--- a/Testes/Sprint 4 - Testes/planificação.docx
+++ b/Testes/Sprint 4 - Testes/planificação.docx
@@ -586,7 +586,6 @@
           <w:docPartUnique/>
         </w:docPartObj>
       </w:sdtPr>
-      <w:sdtEndPr/>
       <w:sdtContent>
         <w:p>
           <w:pPr>
@@ -640,8 +639,6 @@
         </w:p>
       </w:sdtContent>
     </w:sdt>
-    <w:bookmarkStart w:id="1" w:name="_GoBack" w:displacedByCustomXml="next"/>
-    <w:bookmarkEnd w:id="1" w:displacedByCustomXml="next"/>
     <w:sdt>
       <w:sdtPr>
         <w:rPr>
@@ -22958,7 +22955,7 @@
           <w:sz w:val="28"/>
         </w:rPr>
       </w:pPr>
-      <w:bookmarkStart w:id="2" w:name="_Toc531821680"/>
+      <w:bookmarkStart w:id="1" w:name="_Toc531821680"/>
       <w:r>
         <w:rPr>
           <w:rFonts w:ascii="Times New Roman" w:hAnsi="Times New Roman" w:cs="Times New Roman"/>
@@ -22968,7 +22965,7 @@
         </w:rPr>
         <w:t>Página Inicial</w:t>
       </w:r>
-      <w:bookmarkEnd w:id="2"/>
+      <w:bookmarkEnd w:id="1"/>
       <w:r>
         <w:rPr>
           <w:rFonts w:ascii="Times New Roman" w:hAnsi="Times New Roman" w:cs="Times New Roman"/>
@@ -23001,7 +22998,7 @@
           <w:lang w:val="pt-PT"/>
         </w:rPr>
       </w:pPr>
-      <w:bookmarkStart w:id="3" w:name="_Toc531821681"/>
+      <w:bookmarkStart w:id="2" w:name="_Toc531821681"/>
       <w:r>
         <w:rPr>
           <w:b/>
@@ -23042,7 +23039,7 @@
         </w:rPr>
         <w:t>O utilizador ao entrar no ORCWall tem de ter a opção de se poder registar ou entrar na sua conta.</w:t>
       </w:r>
-      <w:bookmarkEnd w:id="3"/>
+      <w:bookmarkEnd w:id="2"/>
       <w:r>
         <w:rPr>
           <w:color w:val="000000" w:themeColor="text1"/>
@@ -23068,7 +23065,7 @@
           <w:lang w:val="pt-PT"/>
         </w:rPr>
       </w:pPr>
-      <w:bookmarkStart w:id="4" w:name="_Toc531821682"/>
+      <w:bookmarkStart w:id="3" w:name="_Toc531821682"/>
       <w:r>
         <w:rPr>
           <w:b/>
@@ -23094,7 +23091,7 @@
         </w:rPr>
         <w:t xml:space="preserve"> Nenhuma</w:t>
       </w:r>
-      <w:bookmarkEnd w:id="4"/>
+      <w:bookmarkEnd w:id="3"/>
       <w:r>
         <w:rPr>
           <w:color w:val="000000" w:themeColor="text1"/>
@@ -23135,7 +23132,7 @@
           <w:lang w:val="pt-PT"/>
         </w:rPr>
       </w:pPr>
-      <w:bookmarkStart w:id="5" w:name="_Toc531821683"/>
+      <w:bookmarkStart w:id="4" w:name="_Toc531821683"/>
       <w:r>
         <w:rPr>
           <w:b/>
@@ -23170,7 +23167,7 @@
         </w:rPr>
         <w:t>O utilizador acede ao site.</w:t>
       </w:r>
-      <w:bookmarkEnd w:id="5"/>
+      <w:bookmarkEnd w:id="4"/>
       <w:r>
         <w:rPr>
           <w:color w:val="000000" w:themeColor="text1"/>
@@ -23205,7 +23202,7 @@
           <w:lang w:val="pt-PT"/>
         </w:rPr>
       </w:pPr>
-      <w:bookmarkStart w:id="6" w:name="_Toc531821684"/>
+      <w:bookmarkStart w:id="5" w:name="_Toc531821684"/>
       <w:proofErr w:type="gramStart"/>
       <w:r>
         <w:rPr>
@@ -23244,7 +23241,7 @@
         </w:rPr>
         <w:t xml:space="preserve"> pagina inicial</w:t>
       </w:r>
-      <w:bookmarkEnd w:id="6"/>
+      <w:bookmarkEnd w:id="5"/>
     </w:p>
     <w:p>
       <w:pPr>
@@ -23576,7 +23573,7 @@
           <w:lang w:val="pt-PT"/>
         </w:rPr>
       </w:pPr>
-      <w:bookmarkStart w:id="7" w:name="_Toc531821685"/>
+      <w:bookmarkStart w:id="6" w:name="_Toc531821685"/>
       <w:r>
         <w:rPr>
           <w:b/>
@@ -23611,7 +23608,7 @@
         </w:rPr>
         <w:t>Página indisponível: página não se encontra disponível</w:t>
       </w:r>
-      <w:bookmarkEnd w:id="7"/>
+      <w:bookmarkEnd w:id="6"/>
       <w:r>
         <w:rPr>
           <w:color w:val="000000" w:themeColor="text1"/>
@@ -23669,7 +23666,7 @@
           <w:lang w:val="pt-PT"/>
         </w:rPr>
       </w:pPr>
-      <w:bookmarkStart w:id="8" w:name="_Toc531821686"/>
+      <w:bookmarkStart w:id="7" w:name="_Toc531821686"/>
       <w:r>
         <w:rPr>
           <w:color w:val="000000" w:themeColor="text1"/>
@@ -23679,7 +23676,7 @@
         </w:rPr>
         <w:t>Teste1</w:t>
       </w:r>
-      <w:bookmarkEnd w:id="8"/>
+      <w:bookmarkEnd w:id="7"/>
       <w:r>
         <w:rPr>
           <w:color w:val="000000" w:themeColor="text1"/>
@@ -23779,7 +23776,7 @@
           <w:lang w:val="pt-PT"/>
         </w:rPr>
       </w:pPr>
-      <w:bookmarkStart w:id="9" w:name="_Toc531821687"/>
+      <w:bookmarkStart w:id="8" w:name="_Toc531821687"/>
       <w:r>
         <w:rPr>
           <w:b/>
@@ -23814,7 +23811,7 @@
         </w:rPr>
         <w:t>Se o utilizador escolher a opção de entrar no site deve ser remetido para a página de Login</w:t>
       </w:r>
-      <w:bookmarkEnd w:id="9"/>
+      <w:bookmarkEnd w:id="8"/>
       <w:r>
         <w:rPr>
           <w:color w:val="000000" w:themeColor="text1"/>
@@ -23841,7 +23838,7 @@
           <w:lang w:val="pt-PT"/>
         </w:rPr>
       </w:pPr>
-      <w:bookmarkStart w:id="10" w:name="_Toc531821688"/>
+      <w:bookmarkStart w:id="9" w:name="_Toc531821688"/>
       <w:r>
         <w:rPr>
           <w:color w:val="000000" w:themeColor="text1"/>
@@ -23869,7 +23866,7 @@
         </w:rPr>
         <w:t xml:space="preserve"> </w:t>
       </w:r>
-      <w:bookmarkEnd w:id="10"/>
+      <w:bookmarkEnd w:id="9"/>
       <w:r>
         <w:rPr>
           <w:color w:val="000000" w:themeColor="text1"/>
@@ -24139,7 +24136,7 @@
           <w:lang w:val="pt-PT"/>
         </w:rPr>
       </w:pPr>
-      <w:bookmarkStart w:id="11" w:name="_Toc531821689"/>
+      <w:bookmarkStart w:id="10" w:name="_Toc531821689"/>
       <w:r>
         <w:rPr>
           <w:b/>
@@ -24174,7 +24171,7 @@
         </w:rPr>
         <w:t>Utilizador não consegue aceder à página de login</w:t>
       </w:r>
-      <w:bookmarkEnd w:id="11"/>
+      <w:bookmarkEnd w:id="10"/>
       <w:r>
         <w:rPr>
           <w:color w:val="000000" w:themeColor="text1"/>
@@ -24225,7 +24222,7 @@
           <w:lang w:val="pt-PT"/>
         </w:rPr>
       </w:pPr>
-      <w:bookmarkStart w:id="12" w:name="_Toc531821690"/>
+      <w:bookmarkStart w:id="11" w:name="_Toc531821690"/>
       <w:r>
         <w:rPr>
           <w:color w:val="000000" w:themeColor="text1"/>
@@ -24235,7 +24232,7 @@
         </w:rPr>
         <w:t>Teste1</w:t>
       </w:r>
-      <w:bookmarkEnd w:id="12"/>
+      <w:bookmarkEnd w:id="11"/>
       <w:r>
         <w:rPr>
           <w:color w:val="000000" w:themeColor="text1"/>
@@ -24341,7 +24338,7 @@
           <w:lang w:val="pt-PT"/>
         </w:rPr>
       </w:pPr>
-      <w:bookmarkStart w:id="13" w:name="_Toc531821691"/>
+      <w:bookmarkStart w:id="12" w:name="_Toc531821691"/>
       <w:r>
         <w:rPr>
           <w:b/>
@@ -24394,7 +24391,7 @@
         </w:rPr>
         <w:t>Se o utilizador escolher a opção de fazer criação de conta, deve ser remetido para uma página de inserção de dados da conta.</w:t>
       </w:r>
-      <w:bookmarkEnd w:id="13"/>
+      <w:bookmarkEnd w:id="12"/>
       <w:r>
         <w:rPr>
           <w:color w:val="000000" w:themeColor="text1"/>
@@ -24430,7 +24427,7 @@
         </w:rPr>
         <w:t xml:space="preserve"> </w:t>
       </w:r>
-      <w:bookmarkStart w:id="14" w:name="_Toc531821692"/>
+      <w:bookmarkStart w:id="13" w:name="_Toc531821692"/>
       <w:r>
         <w:rPr>
           <w:color w:val="000000" w:themeColor="text1"/>
@@ -24449,7 +24446,7 @@
         </w:rPr>
         <w:t>1</w:t>
       </w:r>
-      <w:bookmarkEnd w:id="14"/>
+      <w:bookmarkEnd w:id="13"/>
     </w:p>
     <w:p>
       <w:pPr>
@@ -24466,7 +24463,7 @@
           <w:lang w:val="pt-PT"/>
         </w:rPr>
       </w:pPr>
-      <w:bookmarkStart w:id="15" w:name="_Toc531821693"/>
+      <w:bookmarkStart w:id="14" w:name="_Toc531821693"/>
       <w:r>
         <w:rPr>
           <w:color w:val="000000" w:themeColor="text1"/>
@@ -24588,7 +24585,7 @@
         </w:rPr>
         <w:t xml:space="preserve"> inicial</w:t>
       </w:r>
-      <w:bookmarkEnd w:id="15"/>
+      <w:bookmarkEnd w:id="14"/>
       <w:r>
         <w:rPr>
           <w:color w:val="000000" w:themeColor="text1"/>
@@ -24617,7 +24614,7 @@
           <w:lang w:val="pt-PT"/>
         </w:rPr>
       </w:pPr>
-      <w:bookmarkStart w:id="16" w:name="_Toc531821694"/>
+      <w:bookmarkStart w:id="15" w:name="_Toc531821694"/>
       <w:r>
         <w:rPr>
           <w:color w:val="000000" w:themeColor="text1"/>
@@ -24627,7 +24624,7 @@
         </w:rPr>
         <w:t>Teste2</w:t>
       </w:r>
-      <w:bookmarkEnd w:id="16"/>
+      <w:bookmarkEnd w:id="15"/>
       <w:r>
         <w:rPr>
           <w:color w:val="000000" w:themeColor="text1"/>
@@ -24758,7 +24755,7 @@
           <w:lang w:val="pt-PT"/>
         </w:rPr>
       </w:pPr>
-      <w:bookmarkStart w:id="17" w:name="_Toc531821695"/>
+      <w:bookmarkStart w:id="16" w:name="_Toc531821695"/>
       <w:r>
         <w:rPr>
           <w:b/>
@@ -24784,7 +24781,7 @@
         </w:rPr>
         <w:t>Utilizador não consegue aceder à página de inserção de dados da conta.</w:t>
       </w:r>
-      <w:bookmarkEnd w:id="17"/>
+      <w:bookmarkEnd w:id="16"/>
     </w:p>
     <w:p>
       <w:pPr>
@@ -24804,7 +24801,7 @@
           <w:lang w:val="pt-PT"/>
         </w:rPr>
       </w:pPr>
-      <w:bookmarkStart w:id="18" w:name="_Toc531821696"/>
+      <w:bookmarkStart w:id="17" w:name="_Toc531821696"/>
       <w:r>
         <w:rPr>
           <w:color w:val="000000" w:themeColor="text1"/>
@@ -24814,7 +24811,7 @@
         </w:rPr>
         <w:t>Teste1</w:t>
       </w:r>
-      <w:bookmarkEnd w:id="18"/>
+      <w:bookmarkEnd w:id="17"/>
       <w:r>
         <w:rPr>
           <w:color w:val="000000" w:themeColor="text1"/>
@@ -24912,7 +24909,7 @@
           <w:lang w:val="pt-PT"/>
         </w:rPr>
       </w:pPr>
-      <w:bookmarkStart w:id="19" w:name="_Toc531821697"/>
+      <w:bookmarkStart w:id="18" w:name="_Toc531821697"/>
       <w:r>
         <w:rPr>
           <w:b/>
@@ -24954,7 +24951,7 @@
         </w:rPr>
         <w:t>(Em caso de Dúvida consultar os Mockups da página de Requisitos)</w:t>
       </w:r>
-      <w:bookmarkEnd w:id="19"/>
+      <w:bookmarkEnd w:id="18"/>
     </w:p>
     <w:p>
       <w:pPr>
@@ -24983,7 +24980,7 @@
         </w:rPr>
         <w:t xml:space="preserve"> </w:t>
       </w:r>
-      <w:bookmarkStart w:id="20" w:name="_Toc531821698"/>
+      <w:bookmarkStart w:id="19" w:name="_Toc531821698"/>
       <w:r>
         <w:rPr>
           <w:color w:val="000000" w:themeColor="text1"/>
@@ -24993,7 +24990,7 @@
         </w:rPr>
         <w:t>Teste1</w:t>
       </w:r>
-      <w:bookmarkEnd w:id="20"/>
+      <w:bookmarkEnd w:id="19"/>
       <w:r>
         <w:rPr>
           <w:color w:val="000000" w:themeColor="text1"/>
@@ -25118,7 +25115,7 @@
           <w:lang w:val="pt-PT"/>
         </w:rPr>
       </w:pPr>
-      <w:bookmarkStart w:id="21" w:name="_Toc531821699"/>
+      <w:bookmarkStart w:id="20" w:name="_Toc531821699"/>
       <w:r>
         <w:rPr>
           <w:color w:val="000000" w:themeColor="text1"/>
@@ -25128,7 +25125,7 @@
         </w:rPr>
         <w:t>Teste2</w:t>
       </w:r>
-      <w:bookmarkEnd w:id="21"/>
+      <w:bookmarkEnd w:id="20"/>
       <w:r>
         <w:rPr>
           <w:color w:val="000000" w:themeColor="text1"/>
@@ -25235,7 +25232,7 @@
           <w:szCs w:val="28"/>
         </w:rPr>
       </w:pPr>
-      <w:bookmarkStart w:id="22" w:name="_Toc531821700"/>
+      <w:bookmarkStart w:id="21" w:name="_Toc531821700"/>
       <w:r>
         <w:rPr>
           <w:rFonts w:ascii="Times New Roman" w:hAnsi="Times New Roman" w:cs="Times New Roman"/>
@@ -25247,7 +25244,7 @@
         </w:rPr>
         <w:t>Página de Criação de Conta</w:t>
       </w:r>
-      <w:bookmarkEnd w:id="22"/>
+      <w:bookmarkEnd w:id="21"/>
     </w:p>
     <w:p>
       <w:pPr>
@@ -25264,7 +25261,7 @@
           <w:lang w:val="pt-PT"/>
         </w:rPr>
       </w:pPr>
-      <w:bookmarkStart w:id="23" w:name="_Toc531821701"/>
+      <w:bookmarkStart w:id="22" w:name="_Toc531821701"/>
       <w:r>
         <w:rPr>
           <w:b/>
@@ -25296,7 +25293,7 @@
         </w:rPr>
         <w:t xml:space="preserve">  O utilizador tem de inserir as suas informações pessoais e o seu e-mail e password.</w:t>
       </w:r>
-      <w:bookmarkEnd w:id="23"/>
+      <w:bookmarkEnd w:id="22"/>
       <w:r>
         <w:rPr>
           <w:color w:val="000000" w:themeColor="text1"/>
@@ -25320,7 +25317,7 @@
           <w:lang w:val="pt-PT"/>
         </w:rPr>
       </w:pPr>
-      <w:bookmarkStart w:id="24" w:name="_Toc531821702"/>
+      <w:bookmarkStart w:id="23" w:name="_Toc531821702"/>
       <w:r>
         <w:rPr>
           <w:b/>
@@ -25368,7 +25365,7 @@
         </w:rPr>
         <w:t>.</w:t>
       </w:r>
-      <w:bookmarkEnd w:id="24"/>
+      <w:bookmarkEnd w:id="23"/>
       <w:r>
         <w:rPr>
           <w:color w:val="000000" w:themeColor="text1"/>
@@ -25407,7 +25404,7 @@
           <w:lang w:val="pt-PT"/>
         </w:rPr>
       </w:pPr>
-      <w:bookmarkStart w:id="25" w:name="_Toc531821703"/>
+      <w:bookmarkStart w:id="24" w:name="_Toc531821703"/>
       <w:r>
         <w:rPr>
           <w:b/>
@@ -25451,7 +25448,7 @@
         </w:rPr>
         <w:t>O utilizador insere o seu e-mail.</w:t>
       </w:r>
-      <w:bookmarkEnd w:id="25"/>
+      <w:bookmarkEnd w:id="24"/>
       <w:r>
         <w:rPr>
           <w:color w:val="000000" w:themeColor="text1"/>
@@ -25485,7 +25482,7 @@
           <w:lang w:val="pt-PT"/>
         </w:rPr>
       </w:pPr>
-      <w:bookmarkStart w:id="26" w:name="_Toc531821704"/>
+      <w:bookmarkStart w:id="25" w:name="_Toc531821704"/>
       <w:r>
         <w:rPr>
           <w:color w:val="000000" w:themeColor="text1"/>
@@ -25522,7 +25519,7 @@
         </w:rPr>
         <w:t>Inserir Registo</w:t>
       </w:r>
-      <w:bookmarkEnd w:id="26"/>
+      <w:bookmarkEnd w:id="25"/>
     </w:p>
     <w:p>
       <w:pPr>
@@ -25644,7 +25641,7 @@
           <w:lang w:val="pt-PT"/>
         </w:rPr>
       </w:pPr>
-      <w:bookmarkStart w:id="27" w:name="_Toc531821705"/>
+      <w:bookmarkStart w:id="26" w:name="_Toc531821705"/>
       <w:r>
         <w:rPr>
           <w:color w:val="000000" w:themeColor="text1"/>
@@ -25654,7 +25651,7 @@
         </w:rPr>
         <w:t>Teste2</w:t>
       </w:r>
-      <w:bookmarkEnd w:id="27"/>
+      <w:bookmarkEnd w:id="26"/>
       <w:r>
         <w:rPr>
           <w:color w:val="000000" w:themeColor="text1"/>
@@ -25817,7 +25814,7 @@
           <w:lang w:val="pt-PT"/>
         </w:rPr>
       </w:pPr>
-      <w:bookmarkStart w:id="28" w:name="_Toc531821706"/>
+      <w:bookmarkStart w:id="27" w:name="_Toc531821706"/>
       <w:r>
         <w:rPr>
           <w:b/>
@@ -25852,7 +25849,7 @@
         </w:rPr>
         <w:t>Email inválido: Mensagem a dizer que o email é inválido, tem que ser levado em consideração o formato do email e verificar se o mesmo já se encontra registado.</w:t>
       </w:r>
-      <w:bookmarkEnd w:id="28"/>
+      <w:bookmarkEnd w:id="27"/>
       <w:r>
         <w:rPr>
           <w:color w:val="000000" w:themeColor="text1"/>
@@ -25894,7 +25891,7 @@
           <w:lang w:val="pt-PT"/>
         </w:rPr>
       </w:pPr>
-      <w:bookmarkStart w:id="29" w:name="_Toc531821707"/>
+      <w:bookmarkStart w:id="28" w:name="_Toc531821707"/>
       <w:r>
         <w:rPr>
           <w:color w:val="000000" w:themeColor="text1"/>
@@ -25904,7 +25901,7 @@
         </w:rPr>
         <w:t>Teste1</w:t>
       </w:r>
-      <w:bookmarkEnd w:id="29"/>
+      <w:bookmarkEnd w:id="28"/>
       <w:r>
         <w:rPr>
           <w:color w:val="000000" w:themeColor="text1"/>
@@ -26029,7 +26026,7 @@
           <w:lang w:val="pt-PT"/>
         </w:rPr>
       </w:pPr>
-      <w:bookmarkStart w:id="30" w:name="_Toc531821708"/>
+      <w:bookmarkStart w:id="29" w:name="_Toc531821708"/>
       <w:r>
         <w:rPr>
           <w:color w:val="000000" w:themeColor="text1"/>
@@ -26039,7 +26036,7 @@
         </w:rPr>
         <w:t>Teste2</w:t>
       </w:r>
-      <w:bookmarkEnd w:id="30"/>
+      <w:bookmarkEnd w:id="29"/>
       <w:r>
         <w:rPr>
           <w:color w:val="000000" w:themeColor="text1"/>
@@ -26089,27 +26086,7 @@
           <w:szCs w:val="22"/>
           <w:lang w:val="pt-PT"/>
         </w:rPr>
-        <w:t xml:space="preserve">Introdução de um email obsoleto como, por </w:t>
-      </w:r>
-      <w:proofErr w:type="gramStart"/>
-      <w:r>
-        <w:rPr>
-          <w:color w:val="000000" w:themeColor="text1"/>
-          <w:sz w:val="22"/>
-          <w:szCs w:val="22"/>
-          <w:lang w:val="pt-PT"/>
-        </w:rPr>
-        <w:t>exemplo,  estestes@estestes.com</w:t>
-      </w:r>
-      <w:proofErr w:type="gramEnd"/>
-      <w:r>
-        <w:rPr>
-          <w:color w:val="000000" w:themeColor="text1"/>
-          <w:sz w:val="22"/>
-          <w:szCs w:val="22"/>
-          <w:lang w:val="pt-PT"/>
-        </w:rPr>
-        <w:t>.</w:t>
+        <w:t>Introdução de um email obsoleto como, por exemplo,  estestes@estestes.com.</w:t>
       </w:r>
     </w:p>
     <w:p>
@@ -26169,7 +26146,7 @@
           <w:lang w:val="pt-PT"/>
         </w:rPr>
       </w:pPr>
-      <w:bookmarkStart w:id="31" w:name="_Toc531821709"/>
+      <w:bookmarkStart w:id="30" w:name="_Toc531821709"/>
       <w:r>
         <w:rPr>
           <w:color w:val="000000" w:themeColor="text1"/>
@@ -26179,7 +26156,7 @@
         </w:rPr>
         <w:t>Teste3</w:t>
       </w:r>
-      <w:bookmarkEnd w:id="31"/>
+      <w:bookmarkEnd w:id="30"/>
       <w:r>
         <w:rPr>
           <w:color w:val="000000" w:themeColor="text1"/>
@@ -26297,7 +26274,7 @@
           <w:lang w:val="pt-PT"/>
         </w:rPr>
       </w:pPr>
-      <w:bookmarkStart w:id="32" w:name="_Toc531821710"/>
+      <w:bookmarkStart w:id="31" w:name="_Toc531821710"/>
       <w:r>
         <w:rPr>
           <w:b/>
@@ -26332,7 +26309,7 @@
         </w:rPr>
         <w:t>O utilizador insere a password desejada</w:t>
       </w:r>
-      <w:bookmarkEnd w:id="32"/>
+      <w:bookmarkEnd w:id="31"/>
       <w:r>
         <w:rPr>
           <w:color w:val="000000" w:themeColor="text1"/>
@@ -26368,7 +26345,7 @@
         </w:rPr>
         <w:t xml:space="preserve"> </w:t>
       </w:r>
-      <w:bookmarkStart w:id="33" w:name="_Toc531821711"/>
+      <w:bookmarkStart w:id="32" w:name="_Toc531821711"/>
       <w:r>
         <w:rPr>
           <w:color w:val="000000" w:themeColor="text1"/>
@@ -26378,7 +26355,7 @@
         </w:rPr>
         <w:t>Teste1</w:t>
       </w:r>
-      <w:bookmarkEnd w:id="33"/>
+      <w:bookmarkEnd w:id="32"/>
       <w:r>
         <w:rPr>
           <w:color w:val="000000" w:themeColor="text1"/>
@@ -26469,7 +26446,7 @@
           <w:lang w:val="pt-PT"/>
         </w:rPr>
       </w:pPr>
-      <w:bookmarkStart w:id="34" w:name="_Toc531821712"/>
+      <w:bookmarkStart w:id="33" w:name="_Toc531821712"/>
       <w:r>
         <w:rPr>
           <w:color w:val="000000" w:themeColor="text1"/>
@@ -26479,7 +26456,7 @@
         </w:rPr>
         <w:t>Teste2</w:t>
       </w:r>
-      <w:bookmarkEnd w:id="34"/>
+      <w:bookmarkEnd w:id="33"/>
       <w:r>
         <w:rPr>
           <w:color w:val="000000" w:themeColor="text1"/>
@@ -26613,7 +26590,7 @@
           <w:lang w:val="pt-PT"/>
         </w:rPr>
       </w:pPr>
-      <w:bookmarkStart w:id="35" w:name="_Toc531821713"/>
+      <w:bookmarkStart w:id="34" w:name="_Toc531821713"/>
       <w:r>
         <w:rPr>
           <w:b/>
@@ -26648,7 +26625,7 @@
         </w:rPr>
         <w:t>Password inválida: Mensagem a dizer que a password é inválida. Deve ter mais que 5 caracteres.</w:t>
       </w:r>
-      <w:bookmarkEnd w:id="35"/>
+      <w:bookmarkEnd w:id="34"/>
     </w:p>
     <w:p>
       <w:pPr>
@@ -26683,7 +26660,7 @@
           <w:lang w:val="pt-PT"/>
         </w:rPr>
       </w:pPr>
-      <w:bookmarkStart w:id="36" w:name="_Toc531821714"/>
+      <w:bookmarkStart w:id="35" w:name="_Toc531821714"/>
       <w:r>
         <w:rPr>
           <w:color w:val="000000" w:themeColor="text1"/>
@@ -26693,7 +26670,7 @@
         </w:rPr>
         <w:t>Teste1</w:t>
       </w:r>
-      <w:bookmarkEnd w:id="36"/>
+      <w:bookmarkEnd w:id="35"/>
       <w:r>
         <w:rPr>
           <w:color w:val="000000" w:themeColor="text1"/>
@@ -26818,7 +26795,7 @@
           <w:lang w:val="pt-PT"/>
         </w:rPr>
       </w:pPr>
-      <w:bookmarkStart w:id="37" w:name="_Toc531821715"/>
+      <w:bookmarkStart w:id="36" w:name="_Toc531821715"/>
       <w:r>
         <w:rPr>
           <w:color w:val="000000" w:themeColor="text1"/>
@@ -26828,7 +26805,7 @@
         </w:rPr>
         <w:t>Teste2</w:t>
       </w:r>
-      <w:bookmarkEnd w:id="37"/>
+      <w:bookmarkEnd w:id="36"/>
       <w:r>
         <w:rPr>
           <w:color w:val="000000" w:themeColor="text1"/>
@@ -26965,7 +26942,7 @@
           <w:lang w:val="pt-PT"/>
         </w:rPr>
       </w:pPr>
-      <w:bookmarkStart w:id="38" w:name="_Toc531821716"/>
+      <w:bookmarkStart w:id="37" w:name="_Toc531821716"/>
       <w:r>
         <w:rPr>
           <w:b/>
@@ -27000,7 +26977,7 @@
         </w:rPr>
         <w:t>Repete a password.</w:t>
       </w:r>
-      <w:bookmarkEnd w:id="38"/>
+      <w:bookmarkEnd w:id="37"/>
       <w:r>
         <w:rPr>
           <w:color w:val="000000" w:themeColor="text1"/>
@@ -27036,7 +27013,7 @@
         </w:rPr>
         <w:t xml:space="preserve"> </w:t>
       </w:r>
-      <w:bookmarkStart w:id="39" w:name="_Toc531821717"/>
+      <w:bookmarkStart w:id="38" w:name="_Toc531821717"/>
       <w:r>
         <w:rPr>
           <w:color w:val="000000" w:themeColor="text1"/>
@@ -27046,7 +27023,7 @@
         </w:rPr>
         <w:t>Teste1</w:t>
       </w:r>
-      <w:bookmarkEnd w:id="39"/>
+      <w:bookmarkEnd w:id="38"/>
       <w:r>
         <w:rPr>
           <w:color w:val="000000" w:themeColor="text1"/>
@@ -27156,7 +27133,7 @@
           <w:lang w:val="pt-PT"/>
         </w:rPr>
       </w:pPr>
-      <w:bookmarkStart w:id="40" w:name="_Toc531821718"/>
+      <w:bookmarkStart w:id="39" w:name="_Toc531821718"/>
       <w:r>
         <w:rPr>
           <w:color w:val="000000" w:themeColor="text1"/>
@@ -27166,7 +27143,7 @@
         </w:rPr>
         <w:t>Teste2</w:t>
       </w:r>
-      <w:bookmarkEnd w:id="40"/>
+      <w:bookmarkEnd w:id="39"/>
       <w:r>
         <w:rPr>
           <w:color w:val="000000" w:themeColor="text1"/>
@@ -27308,7 +27285,7 @@
           <w:lang w:val="pt-PT"/>
         </w:rPr>
       </w:pPr>
-      <w:bookmarkStart w:id="41" w:name="_Toc531821719"/>
+      <w:bookmarkStart w:id="40" w:name="_Toc531821719"/>
       <w:r>
         <w:rPr>
           <w:b/>
@@ -27334,7 +27311,7 @@
         </w:rPr>
         <w:t>A Password não é igual nos dois campos de preenchimento: Mensagem a informar que a password inserida não corresponde</w:t>
       </w:r>
-      <w:bookmarkEnd w:id="41"/>
+      <w:bookmarkEnd w:id="40"/>
       <w:r>
         <w:rPr>
           <w:color w:val="000000" w:themeColor="text1"/>
@@ -27467,16 +27444,7 @@
           <w:szCs w:val="22"/>
           <w:lang w:val="pt-PT"/>
         </w:rPr>
-        <w:t xml:space="preserve">Mensagem a informar que </w:t>
-      </w:r>
-      <w:proofErr w:type="gramStart"/>
-      <w:r>
-        <w:rPr>
-          <w:sz w:val="22"/>
-          <w:szCs w:val="22"/>
-          <w:lang w:val="pt-PT"/>
-        </w:rPr>
-        <w:t xml:space="preserve">a </w:t>
+        <w:t xml:space="preserve">Mensagem a informar que a </w:t>
       </w:r>
       <w:r>
         <w:rPr>
@@ -27500,16 +27468,7 @@
           <w:szCs w:val="22"/>
           <w:lang w:val="pt-PT"/>
         </w:rPr>
-        <w:t>assword</w:t>
-      </w:r>
-      <w:proofErr w:type="gramEnd"/>
-      <w:r>
-        <w:rPr>
-          <w:sz w:val="22"/>
-          <w:szCs w:val="22"/>
-          <w:lang w:val="pt-PT"/>
-        </w:rPr>
-        <w:t xml:space="preserve"> inserida não corresponde.</w:t>
+        <w:t>assword inserida não corresponde.</w:t>
       </w:r>
       <w:r>
         <w:rPr>
@@ -27547,7 +27506,7 @@
           <w:lang w:val="pt-PT"/>
         </w:rPr>
       </w:pPr>
-      <w:bookmarkStart w:id="42" w:name="_Toc531821720"/>
+      <w:bookmarkStart w:id="41" w:name="_Toc531821720"/>
       <w:r>
         <w:rPr>
           <w:b/>
@@ -27582,7 +27541,7 @@
         </w:rPr>
         <w:t>O utilizador insere o seu primeiro nome</w:t>
       </w:r>
-      <w:bookmarkEnd w:id="42"/>
+      <w:bookmarkEnd w:id="41"/>
       <w:r>
         <w:rPr>
           <w:color w:val="000000" w:themeColor="text1"/>
@@ -27618,7 +27577,7 @@
         </w:rPr>
         <w:t xml:space="preserve"> </w:t>
       </w:r>
-      <w:bookmarkStart w:id="43" w:name="_Toc531821721"/>
+      <w:bookmarkStart w:id="42" w:name="_Toc531821721"/>
       <w:r>
         <w:rPr>
           <w:color w:val="000000" w:themeColor="text1"/>
@@ -27628,7 +27587,7 @@
         </w:rPr>
         <w:t>Teste1</w:t>
       </w:r>
-      <w:bookmarkEnd w:id="43"/>
+      <w:bookmarkEnd w:id="42"/>
       <w:r>
         <w:rPr>
           <w:color w:val="000000" w:themeColor="text1"/>
@@ -27707,7 +27666,7 @@
           <w:lang w:val="pt-PT"/>
         </w:rPr>
       </w:pPr>
-      <w:bookmarkStart w:id="44" w:name="_Toc531821722"/>
+      <w:bookmarkStart w:id="43" w:name="_Toc531821722"/>
       <w:r>
         <w:rPr>
           <w:b/>
@@ -27742,7 +27701,7 @@
         </w:rPr>
         <w:t>Nome nulo: Mensagem a dizer que o nome não pode ser deixado em branco.</w:t>
       </w:r>
-      <w:bookmarkEnd w:id="44"/>
+      <w:bookmarkEnd w:id="43"/>
       <w:r>
         <w:rPr>
           <w:color w:val="000000" w:themeColor="text1"/>
@@ -27868,7 +27827,7 @@
           <w:lang w:val="pt-PT"/>
         </w:rPr>
       </w:pPr>
-      <w:bookmarkStart w:id="45" w:name="_Toc531821723"/>
+      <w:bookmarkStart w:id="44" w:name="_Toc531821723"/>
       <w:r>
         <w:rPr>
           <w:color w:val="000000" w:themeColor="text1"/>
@@ -27878,7 +27837,7 @@
         </w:rPr>
         <w:t>2.10.2. Teste2</w:t>
       </w:r>
-      <w:bookmarkEnd w:id="45"/>
+      <w:bookmarkEnd w:id="44"/>
       <w:r>
         <w:rPr>
           <w:color w:val="000000" w:themeColor="text1"/>
@@ -27985,7 +27944,7 @@
           <w:lang w:val="pt-PT"/>
         </w:rPr>
       </w:pPr>
-      <w:bookmarkStart w:id="46" w:name="_Toc531821724"/>
+      <w:bookmarkStart w:id="45" w:name="_Toc531821724"/>
       <w:r>
         <w:rPr>
           <w:color w:val="000000" w:themeColor="text1"/>
@@ -27995,7 +27954,7 @@
         </w:rPr>
         <w:t>2.10.3. Teste3</w:t>
       </w:r>
-      <w:bookmarkEnd w:id="46"/>
+      <w:bookmarkEnd w:id="45"/>
       <w:r>
         <w:rPr>
           <w:color w:val="000000" w:themeColor="text1"/>
@@ -28101,7 +28060,7 @@
           <w:lang w:val="pt-PT"/>
         </w:rPr>
       </w:pPr>
-      <w:bookmarkStart w:id="47" w:name="_Toc531821725"/>
+      <w:bookmarkStart w:id="46" w:name="_Toc531821725"/>
       <w:r>
         <w:rPr>
           <w:b/>
@@ -28154,7 +28113,7 @@
         </w:rPr>
         <w:t xml:space="preserve"> O utilizador insere último nome.</w:t>
       </w:r>
-      <w:bookmarkEnd w:id="47"/>
+      <w:bookmarkEnd w:id="46"/>
       <w:r>
         <w:rPr>
           <w:color w:val="000000" w:themeColor="text1"/>
@@ -28197,7 +28156,7 @@
         </w:rPr>
         <w:t xml:space="preserve"> </w:t>
       </w:r>
-      <w:bookmarkStart w:id="48" w:name="_Toc531821726"/>
+      <w:bookmarkStart w:id="47" w:name="_Toc531821726"/>
       <w:r>
         <w:rPr>
           <w:color w:val="000000" w:themeColor="text1"/>
@@ -28207,7 +28166,7 @@
         </w:rPr>
         <w:t>Teste1</w:t>
       </w:r>
-      <w:bookmarkEnd w:id="48"/>
+      <w:bookmarkEnd w:id="47"/>
       <w:r>
         <w:rPr>
           <w:color w:val="000000" w:themeColor="text1"/>
@@ -28285,7 +28244,7 @@
           <w:lang w:val="pt-PT"/>
         </w:rPr>
       </w:pPr>
-      <w:bookmarkStart w:id="49" w:name="_Toc531821727"/>
+      <w:bookmarkStart w:id="48" w:name="_Toc531821727"/>
       <w:r>
         <w:rPr>
           <w:b/>
@@ -28329,7 +28288,7 @@
         </w:rPr>
         <w:t>Nome nulo: Mensagem a dizer que o nome não pode ser deixado em branco.</w:t>
       </w:r>
-      <w:bookmarkEnd w:id="49"/>
+      <w:bookmarkEnd w:id="48"/>
       <w:r>
         <w:rPr>
           <w:color w:val="000000" w:themeColor="text1"/>
@@ -28443,7 +28402,7 @@
           <w:lang w:val="pt-PT"/>
         </w:rPr>
       </w:pPr>
-      <w:bookmarkStart w:id="50" w:name="_Toc531821728"/>
+      <w:bookmarkStart w:id="49" w:name="_Toc531821728"/>
       <w:r>
         <w:rPr>
           <w:color w:val="000000" w:themeColor="text1"/>
@@ -28453,7 +28412,7 @@
         </w:rPr>
         <w:t>2.10.2. Teste2</w:t>
       </w:r>
-      <w:bookmarkEnd w:id="50"/>
+      <w:bookmarkEnd w:id="49"/>
       <w:r>
         <w:rPr>
           <w:color w:val="000000" w:themeColor="text1"/>
@@ -28536,7 +28495,7 @@
           <w:lang w:val="pt-PT"/>
         </w:rPr>
       </w:pPr>
-      <w:bookmarkStart w:id="51" w:name="_Toc531821729"/>
+      <w:bookmarkStart w:id="50" w:name="_Toc531821729"/>
       <w:r>
         <w:rPr>
           <w:color w:val="000000" w:themeColor="text1"/>
@@ -28546,7 +28505,7 @@
         </w:rPr>
         <w:t>2.10.3. Teste3</w:t>
       </w:r>
-      <w:bookmarkEnd w:id="51"/>
+      <w:bookmarkEnd w:id="50"/>
       <w:r>
         <w:rPr>
           <w:color w:val="000000" w:themeColor="text1"/>
@@ -28644,7 +28603,7 @@
           <w:lang w:val="pt-PT"/>
         </w:rPr>
       </w:pPr>
-      <w:bookmarkStart w:id="52" w:name="_Toc531821730"/>
+      <w:bookmarkStart w:id="51" w:name="_Toc531821730"/>
       <w:r>
         <w:rPr>
           <w:b/>
@@ -28686,7 +28645,7 @@
         </w:rPr>
         <w:t>(Em caso de Dúvida consultar os Mockups da página de Requisitos)</w:t>
       </w:r>
-      <w:bookmarkEnd w:id="52"/>
+      <w:bookmarkEnd w:id="51"/>
     </w:p>
     <w:p>
       <w:pPr>
@@ -28715,7 +28674,7 @@
         </w:rPr>
         <w:t xml:space="preserve"> </w:t>
       </w:r>
-      <w:bookmarkStart w:id="53" w:name="_Toc531821731"/>
+      <w:bookmarkStart w:id="52" w:name="_Toc531821731"/>
       <w:r>
         <w:rPr>
           <w:color w:val="000000" w:themeColor="text1"/>
@@ -28725,7 +28684,7 @@
         </w:rPr>
         <w:t>Teste1</w:t>
       </w:r>
-      <w:bookmarkEnd w:id="53"/>
+      <w:bookmarkEnd w:id="52"/>
       <w:r>
         <w:rPr>
           <w:color w:val="000000" w:themeColor="text1"/>
@@ -28823,7 +28782,7 @@
           <w:szCs w:val="28"/>
         </w:rPr>
       </w:pPr>
-      <w:bookmarkStart w:id="54" w:name="_Toc531821732"/>
+      <w:bookmarkStart w:id="53" w:name="_Toc531821732"/>
       <w:r>
         <w:rPr>
           <w:rFonts w:ascii="Times New Roman" w:hAnsi="Times New Roman" w:cs="Times New Roman"/>
@@ -28835,7 +28794,7 @@
         </w:rPr>
         <w:t>Página de Login</w:t>
       </w:r>
-      <w:bookmarkEnd w:id="54"/>
+      <w:bookmarkEnd w:id="53"/>
     </w:p>
     <w:p>
       <w:pPr>
@@ -28852,7 +28811,7 @@
           <w:lang w:val="pt-PT"/>
         </w:rPr>
       </w:pPr>
-      <w:bookmarkStart w:id="55" w:name="_Toc531821733"/>
+      <w:bookmarkStart w:id="54" w:name="_Toc531821733"/>
       <w:r>
         <w:rPr>
           <w:b/>
@@ -28891,7 +28850,7 @@
         </w:rPr>
         <w:t>O utilizador tem de inserir o seu e-mail e password para aceder à sua conta.</w:t>
       </w:r>
-      <w:bookmarkEnd w:id="55"/>
+      <w:bookmarkEnd w:id="54"/>
       <w:r>
         <w:rPr>
           <w:color w:val="000000" w:themeColor="text1"/>
@@ -28915,7 +28874,7 @@
           <w:lang w:val="pt-PT"/>
         </w:rPr>
       </w:pPr>
-      <w:bookmarkStart w:id="56" w:name="_Toc531821734"/>
+      <w:bookmarkStart w:id="55" w:name="_Toc531821734"/>
       <w:r>
         <w:rPr>
           <w:b/>
@@ -28948,7 +28907,7 @@
         </w:rPr>
         <w:t>Ter criado previamente conta no ORCWall.</w:t>
       </w:r>
-      <w:bookmarkEnd w:id="56"/>
+      <w:bookmarkEnd w:id="55"/>
       <w:r>
         <w:rPr>
           <w:color w:val="000000" w:themeColor="text1"/>
@@ -28987,7 +28946,7 @@
           <w:lang w:val="pt-PT"/>
         </w:rPr>
       </w:pPr>
-      <w:bookmarkStart w:id="57" w:name="_Toc531821735"/>
+      <w:bookmarkStart w:id="56" w:name="_Toc531821735"/>
       <w:r>
         <w:rPr>
           <w:b/>
@@ -29022,7 +28981,7 @@
         </w:rPr>
         <w:t>O utilizador insere o seu e-mail.</w:t>
       </w:r>
-      <w:bookmarkEnd w:id="57"/>
+      <w:bookmarkEnd w:id="56"/>
       <w:r>
         <w:rPr>
           <w:color w:val="000000" w:themeColor="text1"/>
@@ -29058,7 +29017,7 @@
         </w:rPr>
         <w:t xml:space="preserve"> </w:t>
       </w:r>
-      <w:bookmarkStart w:id="58" w:name="_Toc531821736"/>
+      <w:bookmarkStart w:id="57" w:name="_Toc531821736"/>
       <w:r>
         <w:rPr>
           <w:color w:val="000000" w:themeColor="text1"/>
@@ -29068,7 +29027,7 @@
         </w:rPr>
         <w:t>Teste1</w:t>
       </w:r>
-      <w:bookmarkEnd w:id="58"/>
+      <w:bookmarkEnd w:id="57"/>
       <w:r>
         <w:rPr>
           <w:color w:val="000000" w:themeColor="text1"/>
@@ -29165,7 +29124,7 @@
           <w:lang w:val="pt-PT"/>
         </w:rPr>
       </w:pPr>
-      <w:bookmarkStart w:id="59" w:name="_Toc531821738"/>
+      <w:bookmarkStart w:id="58" w:name="_Toc531821738"/>
       <w:r>
         <w:rPr>
           <w:b/>
@@ -29218,7 +29177,7 @@
         </w:rPr>
         <w:t>Email inválido: Mensagem a informar que o email é invalido se este não tiver registado no sistema ou tiver formato inválido</w:t>
       </w:r>
-      <w:bookmarkEnd w:id="59"/>
+      <w:bookmarkEnd w:id="58"/>
       <w:r>
         <w:rPr>
           <w:color w:val="000000" w:themeColor="text1"/>
@@ -29269,7 +29228,7 @@
           <w:lang w:val="pt-PT"/>
         </w:rPr>
       </w:pPr>
-      <w:bookmarkStart w:id="60" w:name="_Toc531821737"/>
+      <w:bookmarkStart w:id="59" w:name="_Toc531821737"/>
       <w:r>
         <w:rPr>
           <w:color w:val="000000" w:themeColor="text1"/>
@@ -29279,7 +29238,7 @@
         </w:rPr>
         <w:t>Teste2</w:t>
       </w:r>
-      <w:bookmarkEnd w:id="60"/>
+      <w:bookmarkEnd w:id="59"/>
       <w:r>
         <w:rPr>
           <w:color w:val="000000" w:themeColor="text1"/>
@@ -29467,7 +29426,7 @@
           <w:lang w:val="pt-PT"/>
         </w:rPr>
       </w:pPr>
-      <w:bookmarkStart w:id="61" w:name="_Toc531821739"/>
+      <w:bookmarkStart w:id="60" w:name="_Toc531821739"/>
       <w:r>
         <w:rPr>
           <w:color w:val="000000" w:themeColor="text1"/>
@@ -29477,7 +29436,7 @@
         </w:rPr>
         <w:t>3.4.2. Teste</w:t>
       </w:r>
-      <w:bookmarkEnd w:id="61"/>
+      <w:bookmarkEnd w:id="60"/>
       <w:r>
         <w:rPr>
           <w:color w:val="000000" w:themeColor="text1"/>
@@ -29593,7 +29552,7 @@
           <w:lang w:val="pt-PT"/>
         </w:rPr>
       </w:pPr>
-      <w:bookmarkStart w:id="62" w:name="_Toc531821740"/>
+      <w:bookmarkStart w:id="61" w:name="_Toc531821740"/>
       <w:r>
         <w:rPr>
           <w:color w:val="00B0F0"/>
@@ -29604,7 +29563,7 @@
         <w:lastRenderedPageBreak/>
         <w:t>3.4.3. Teste</w:t>
       </w:r>
-      <w:bookmarkEnd w:id="62"/>
+      <w:bookmarkEnd w:id="61"/>
       <w:r>
         <w:rPr>
           <w:color w:val="00B0F0"/>
@@ -29681,7 +29640,6 @@
         <w:t xml:space="preserve">Verificar a existência de mensagem de erro caso o email seja inválido ou não estiver registado no </w:t>
       </w:r>
       <w:proofErr w:type="spellStart"/>
-      <w:proofErr w:type="gramStart"/>
       <w:r>
         <w:rPr>
           <w:color w:val="00B0F0"/>
@@ -29710,7 +29668,6 @@
         <w:t>Perguntar</w:t>
       </w:r>
       <w:proofErr w:type="spellEnd"/>
-      <w:proofErr w:type="gramEnd"/>
       <w:r>
         <w:rPr>
           <w:color w:val="FF0000"/>
@@ -29790,7 +29747,7 @@
           <w:lang w:val="pt-PT"/>
         </w:rPr>
       </w:pPr>
-      <w:bookmarkStart w:id="63" w:name="_Toc531821741"/>
+      <w:bookmarkStart w:id="62" w:name="_Toc531821741"/>
       <w:r>
         <w:rPr>
           <w:b/>
@@ -29825,7 +29782,7 @@
         </w:rPr>
         <w:t>Ter criado previamente conta no ORCWall</w:t>
       </w:r>
-      <w:bookmarkEnd w:id="63"/>
+      <w:bookmarkEnd w:id="62"/>
       <w:r>
         <w:rPr>
           <w:color w:val="000000" w:themeColor="text1"/>
@@ -29861,7 +29818,7 @@
         </w:rPr>
         <w:t xml:space="preserve"> </w:t>
       </w:r>
-      <w:bookmarkStart w:id="64" w:name="_Toc531821742"/>
+      <w:bookmarkStart w:id="63" w:name="_Toc531821742"/>
       <w:r>
         <w:rPr>
           <w:color w:val="000000" w:themeColor="text1"/>
@@ -29871,7 +29828,7 @@
         </w:rPr>
         <w:t>Teste1</w:t>
       </w:r>
-      <w:bookmarkEnd w:id="64"/>
+      <w:bookmarkEnd w:id="63"/>
       <w:r>
         <w:rPr>
           <w:color w:val="000000" w:themeColor="text1"/>
@@ -29939,7 +29896,7 @@
           <w:szCs w:val="22"/>
           <w:lang w:val="pt-PT"/>
         </w:rPr>
-        <w:t>login é bem-</w:t>
+        <w:t xml:space="preserve">login é bem-sucedido,(se somos enviados para a </w:t>
       </w:r>
       <w:proofErr w:type="gramStart"/>
       <w:r>
@@ -29949,7 +29906,7 @@
           <w:szCs w:val="22"/>
           <w:lang w:val="pt-PT"/>
         </w:rPr>
-        <w:t>sucedido,(</w:t>
+        <w:t>pagina</w:t>
       </w:r>
       <w:proofErr w:type="gramEnd"/>
       <w:r>
@@ -29959,7 +29916,7 @@
           <w:szCs w:val="22"/>
           <w:lang w:val="pt-PT"/>
         </w:rPr>
-        <w:t>se somos enviados para a pagina do feed.)</w:t>
+        <w:t xml:space="preserve"> do feed.)</w:t>
       </w:r>
       <w:r>
         <w:rPr>
@@ -30000,7 +29957,7 @@
           <w:lang w:val="pt-PT"/>
         </w:rPr>
       </w:pPr>
-      <w:bookmarkStart w:id="65" w:name="_Toc531821743"/>
+      <w:bookmarkStart w:id="64" w:name="_Toc531821743"/>
       <w:r>
         <w:rPr>
           <w:b/>
@@ -30035,7 +29992,7 @@
         </w:rPr>
         <w:t>Password inválida: Mensagem a dizer que a password inserida não corresponde ao email</w:t>
       </w:r>
-      <w:bookmarkEnd w:id="65"/>
+      <w:bookmarkEnd w:id="64"/>
       <w:r>
         <w:rPr>
           <w:color w:val="000000" w:themeColor="text1"/>
@@ -30161,7 +30118,7 @@
           <w:lang w:val="pt-PT"/>
         </w:rPr>
       </w:pPr>
-      <w:bookmarkStart w:id="66" w:name="_Toc531821744"/>
+      <w:bookmarkStart w:id="65" w:name="_Toc531821744"/>
       <w:r>
         <w:rPr>
           <w:color w:val="000000" w:themeColor="text1"/>
@@ -30171,7 +30128,7 @@
         </w:rPr>
         <w:t>3.6.2. Teste2</w:t>
       </w:r>
-      <w:bookmarkEnd w:id="66"/>
+      <w:bookmarkEnd w:id="65"/>
       <w:r>
         <w:rPr>
           <w:color w:val="000000" w:themeColor="text1"/>
@@ -30293,7 +30250,7 @@
           <w:lang w:val="pt-PT"/>
         </w:rPr>
       </w:pPr>
-      <w:bookmarkStart w:id="67" w:name="_Toc531821745"/>
+      <w:bookmarkStart w:id="66" w:name="_Toc531821745"/>
       <w:r>
         <w:rPr>
           <w:b/>
@@ -30319,7 +30276,7 @@
         </w:rPr>
         <w:t>Clicar em login para aceder à sua conta.</w:t>
       </w:r>
-      <w:bookmarkEnd w:id="67"/>
+      <w:bookmarkEnd w:id="66"/>
       <w:r>
         <w:rPr>
           <w:color w:val="000000" w:themeColor="text1"/>
@@ -30355,7 +30312,7 @@
         </w:rPr>
         <w:t xml:space="preserve"> </w:t>
       </w:r>
-      <w:bookmarkStart w:id="68" w:name="_Toc531821746"/>
+      <w:bookmarkStart w:id="67" w:name="_Toc531821746"/>
       <w:r>
         <w:rPr>
           <w:color w:val="000000" w:themeColor="text1"/>
@@ -30365,7 +30322,7 @@
         </w:rPr>
         <w:t>Teste1</w:t>
       </w:r>
-      <w:bookmarkEnd w:id="68"/>
+      <w:bookmarkEnd w:id="67"/>
       <w:r>
         <w:rPr>
           <w:color w:val="000000" w:themeColor="text1"/>
@@ -30507,7 +30464,7 @@
           <w:lang w:val="pt-PT"/>
         </w:rPr>
       </w:pPr>
-      <w:bookmarkStart w:id="69" w:name="_Toc531821747"/>
+      <w:bookmarkStart w:id="68" w:name="_Toc531821747"/>
       <w:r>
         <w:rPr>
           <w:b/>
@@ -30542,7 +30499,7 @@
         </w:rPr>
         <w:t>Utilizador não consegue efetuar com sucesso o login</w:t>
       </w:r>
-      <w:bookmarkEnd w:id="69"/>
+      <w:bookmarkEnd w:id="68"/>
       <w:r>
         <w:rPr>
           <w:color w:val="000000" w:themeColor="text1"/>
@@ -30653,7 +30610,7 @@
           <w:lang w:val="pt-PT"/>
         </w:rPr>
       </w:pPr>
-      <w:bookmarkStart w:id="70" w:name="_Toc531821748"/>
+      <w:bookmarkStart w:id="69" w:name="_Toc531821748"/>
       <w:r>
         <w:rPr>
           <w:b/>
@@ -30738,7 +30695,7 @@
         </w:rPr>
         <w:t>”</w:t>
       </w:r>
-      <w:bookmarkEnd w:id="70"/>
+      <w:bookmarkEnd w:id="69"/>
       <w:r>
         <w:rPr>
           <w:color w:val="000000" w:themeColor="text1"/>
@@ -30774,7 +30731,7 @@
         </w:rPr>
         <w:t xml:space="preserve"> </w:t>
       </w:r>
-      <w:bookmarkStart w:id="71" w:name="_Toc531821749"/>
+      <w:bookmarkStart w:id="70" w:name="_Toc531821749"/>
       <w:r>
         <w:rPr>
           <w:color w:val="000000" w:themeColor="text1"/>
@@ -30784,7 +30741,7 @@
         </w:rPr>
         <w:t>Teste1</w:t>
       </w:r>
-      <w:bookmarkEnd w:id="71"/>
+      <w:bookmarkEnd w:id="70"/>
       <w:r>
         <w:rPr>
           <w:color w:val="000000" w:themeColor="text1"/>
@@ -30987,7 +30944,7 @@
           <w:lang w:val="pt-PT"/>
         </w:rPr>
       </w:pPr>
-      <w:bookmarkStart w:id="72" w:name="_Toc531821750"/>
+      <w:bookmarkStart w:id="71" w:name="_Toc531821750"/>
       <w:r>
         <w:rPr>
           <w:color w:val="000000" w:themeColor="text1"/>
@@ -30997,7 +30954,7 @@
         </w:rPr>
         <w:t>Teste2</w:t>
       </w:r>
-      <w:bookmarkEnd w:id="72"/>
+      <w:bookmarkEnd w:id="71"/>
       <w:r>
         <w:rPr>
           <w:color w:val="000000" w:themeColor="text1"/>
@@ -31179,7 +31136,7 @@
           <w:lang w:val="pt-PT"/>
         </w:rPr>
       </w:pPr>
-      <w:bookmarkStart w:id="73" w:name="_Toc531821751"/>
+      <w:bookmarkStart w:id="72" w:name="_Toc531821751"/>
       <w:r>
         <w:rPr>
           <w:b/>
@@ -31205,7 +31162,7 @@
         </w:rPr>
         <w:t>Página indisponível: página não se encontra disponível</w:t>
       </w:r>
-      <w:bookmarkEnd w:id="73"/>
+      <w:bookmarkEnd w:id="72"/>
       <w:r>
         <w:rPr>
           <w:color w:val="000000" w:themeColor="text1"/>
@@ -31302,7 +31259,7 @@
           <w:lang w:val="pt-PT"/>
         </w:rPr>
       </w:pPr>
-      <w:bookmarkStart w:id="74" w:name="_Toc531821752"/>
+      <w:bookmarkStart w:id="73" w:name="_Toc531821752"/>
       <w:r>
         <w:rPr>
           <w:b/>
@@ -31372,7 +31329,7 @@
         </w:rPr>
         <w:t xml:space="preserve"> de Requisitos)</w:t>
       </w:r>
-      <w:bookmarkEnd w:id="74"/>
+      <w:bookmarkEnd w:id="73"/>
     </w:p>
     <w:p>
       <w:pPr>
@@ -31401,7 +31358,7 @@
         </w:rPr>
         <w:t xml:space="preserve"> </w:t>
       </w:r>
-      <w:bookmarkStart w:id="75" w:name="_Toc531821753"/>
+      <w:bookmarkStart w:id="74" w:name="_Toc531821753"/>
       <w:r>
         <w:rPr>
           <w:color w:val="000000" w:themeColor="text1"/>
@@ -31411,7 +31368,7 @@
         </w:rPr>
         <w:t>Teste1</w:t>
       </w:r>
-      <w:bookmarkEnd w:id="75"/>
+      <w:bookmarkEnd w:id="74"/>
       <w:r>
         <w:rPr>
           <w:color w:val="000000" w:themeColor="text1"/>
@@ -31520,7 +31477,7 @@
           <w:szCs w:val="28"/>
         </w:rPr>
       </w:pPr>
-      <w:bookmarkStart w:id="76" w:name="_Toc531821754"/>
+      <w:bookmarkStart w:id="75" w:name="_Toc531821754"/>
       <w:r>
         <w:rPr>
           <w:rFonts w:ascii="Times New Roman" w:hAnsi="Times New Roman" w:cs="Times New Roman"/>
@@ -31538,7 +31495,7 @@
         </w:rPr>
         <w:t xml:space="preserve"> Bar</w:t>
       </w:r>
-      <w:bookmarkEnd w:id="76"/>
+      <w:bookmarkEnd w:id="75"/>
     </w:p>
     <w:p>
       <w:pPr>
@@ -31555,7 +31512,7 @@
           <w:lang w:val="pt-PT"/>
         </w:rPr>
       </w:pPr>
-      <w:bookmarkStart w:id="77" w:name="_Toc531821755"/>
+      <w:bookmarkStart w:id="76" w:name="_Toc531821755"/>
       <w:r>
         <w:rPr>
           <w:b/>
@@ -31593,7 +31550,7 @@
         </w:rPr>
         <w:t>Ter sempre uma barra no topo da plataforma que permita o acesso às principais funcionalidades e fazer pesquisas</w:t>
       </w:r>
-      <w:bookmarkEnd w:id="77"/>
+      <w:bookmarkEnd w:id="76"/>
       <w:r>
         <w:rPr>
           <w:lang w:val="pt-PT"/>
@@ -31616,7 +31573,7 @@
           <w:lang w:val="pt-PT"/>
         </w:rPr>
       </w:pPr>
-      <w:bookmarkStart w:id="78" w:name="_Toc531821756"/>
+      <w:bookmarkStart w:id="77" w:name="_Toc531821756"/>
       <w:r>
         <w:rPr>
           <w:b/>
@@ -31649,7 +31606,7 @@
         </w:rPr>
         <w:t>Nenhuma</w:t>
       </w:r>
-      <w:bookmarkEnd w:id="78"/>
+      <w:bookmarkEnd w:id="77"/>
     </w:p>
     <w:p>
       <w:pPr>
@@ -31681,7 +31638,7 @@
           <w:lang w:val="pt-PT"/>
         </w:rPr>
       </w:pPr>
-      <w:bookmarkStart w:id="79" w:name="_Toc531821757"/>
+      <w:bookmarkStart w:id="78" w:name="_Toc531821757"/>
       <w:r>
         <w:rPr>
           <w:b/>
@@ -31731,7 +31688,7 @@
         </w:rPr>
         <w:t>.</w:t>
       </w:r>
-      <w:bookmarkEnd w:id="79"/>
+      <w:bookmarkEnd w:id="78"/>
     </w:p>
     <w:p>
       <w:pPr>
@@ -31760,7 +31717,7 @@
         </w:rPr>
         <w:t xml:space="preserve"> </w:t>
       </w:r>
-      <w:bookmarkStart w:id="80" w:name="_Toc531821758"/>
+      <w:bookmarkStart w:id="79" w:name="_Toc531821758"/>
       <w:r>
         <w:rPr>
           <w:color w:val="000000" w:themeColor="text1"/>
@@ -31779,7 +31736,7 @@
         </w:rPr>
         <w:t xml:space="preserve">logo da </w:t>
       </w:r>
-      <w:bookmarkEnd w:id="80"/>
+      <w:bookmarkEnd w:id="79"/>
       <w:r>
         <w:rPr>
           <w:color w:val="000000" w:themeColor="text1"/>
@@ -31901,7 +31858,7 @@
           <w:lang w:val="pt-PT"/>
         </w:rPr>
       </w:pPr>
-      <w:bookmarkStart w:id="81" w:name="_Toc531821759"/>
+      <w:bookmarkStart w:id="80" w:name="_Toc531821759"/>
       <w:r>
         <w:rPr>
           <w:color w:val="000000" w:themeColor="text1"/>
@@ -31920,7 +31877,7 @@
         </w:rPr>
         <w:t xml:space="preserve">logo da </w:t>
       </w:r>
-      <w:bookmarkEnd w:id="81"/>
+      <w:bookmarkEnd w:id="80"/>
       <w:r>
         <w:rPr>
           <w:color w:val="000000" w:themeColor="text1"/>
@@ -32048,7 +32005,7 @@
           <w:lang w:val="pt-PT"/>
         </w:rPr>
       </w:pPr>
-      <w:bookmarkStart w:id="82" w:name="_Toc531821760"/>
+      <w:bookmarkStart w:id="81" w:name="_Toc531821760"/>
       <w:r>
         <w:rPr>
           <w:color w:val="000000" w:themeColor="text1"/>
@@ -32076,7 +32033,7 @@
         </w:rPr>
         <w:t xml:space="preserve"> através do logo</w:t>
       </w:r>
-      <w:bookmarkEnd w:id="82"/>
+      <w:bookmarkEnd w:id="81"/>
       <w:r>
         <w:rPr>
           <w:color w:val="000000" w:themeColor="text1"/>
@@ -32192,7 +32149,7 @@
           <w:lang w:val="pt-PT"/>
         </w:rPr>
       </w:pPr>
-      <w:bookmarkStart w:id="83" w:name="_Toc531821761"/>
+      <w:bookmarkStart w:id="82" w:name="_Toc531821761"/>
       <w:r>
         <w:rPr>
           <w:b/>
@@ -32241,7 +32198,7 @@
         </w:rPr>
         <w:t xml:space="preserve"> na atualização/redireccionamento para o dashboard</w:t>
       </w:r>
-      <w:bookmarkEnd w:id="83"/>
+      <w:bookmarkEnd w:id="82"/>
       <w:r>
         <w:rPr>
           <w:lang w:val="pt-PT"/>
@@ -32364,7 +32321,7 @@
           <w:lang w:val="pt-PT"/>
         </w:rPr>
       </w:pPr>
-      <w:bookmarkStart w:id="84" w:name="_Toc531821762"/>
+      <w:bookmarkStart w:id="83" w:name="_Toc531821762"/>
       <w:r>
         <w:rPr>
           <w:b/>
@@ -32416,7 +32373,7 @@
         </w:rPr>
         <w:t>Apresenta uma barra de pesquisa</w:t>
       </w:r>
-      <w:bookmarkEnd w:id="84"/>
+      <w:bookmarkEnd w:id="83"/>
     </w:p>
     <w:p>
       <w:pPr>
@@ -32445,7 +32402,7 @@
         </w:rPr>
         <w:t xml:space="preserve"> </w:t>
       </w:r>
-      <w:bookmarkStart w:id="85" w:name="_Toc531821763"/>
+      <w:bookmarkStart w:id="84" w:name="_Toc531821763"/>
       <w:r>
         <w:rPr>
           <w:color w:val="000000" w:themeColor="text1"/>
@@ -32455,7 +32412,7 @@
         </w:rPr>
         <w:t>Teste1</w:t>
       </w:r>
-      <w:bookmarkEnd w:id="85"/>
+      <w:bookmarkEnd w:id="84"/>
       <w:r>
         <w:rPr>
           <w:color w:val="000000" w:themeColor="text1"/>
@@ -32600,7 +32557,7 @@
           <w:lang w:val="pt-PT"/>
         </w:rPr>
       </w:pPr>
-      <w:bookmarkStart w:id="86" w:name="_Toc531821764"/>
+      <w:bookmarkStart w:id="85" w:name="_Toc531821764"/>
       <w:r>
         <w:rPr>
           <w:b/>
@@ -32649,7 +32606,7 @@
         </w:rPr>
         <w:t xml:space="preserve"> permite escrever ou não faz a pesquisa</w:t>
       </w:r>
-      <w:bookmarkEnd w:id="86"/>
+      <w:bookmarkEnd w:id="85"/>
       <w:r>
         <w:rPr>
           <w:lang w:val="pt-PT"/>
@@ -32792,7 +32749,7 @@
           <w:lang w:val="pt-PT"/>
         </w:rPr>
       </w:pPr>
-      <w:bookmarkStart w:id="87" w:name="_Toc531821765"/>
+      <w:bookmarkStart w:id="86" w:name="_Toc531821765"/>
       <w:r>
         <w:rPr>
           <w:color w:val="000000" w:themeColor="text1"/>
@@ -32802,7 +32759,7 @@
         </w:rPr>
         <w:t>3.6.2. Teste2</w:t>
       </w:r>
-      <w:bookmarkEnd w:id="87"/>
+      <w:bookmarkEnd w:id="86"/>
       <w:r>
         <w:rPr>
           <w:color w:val="000000" w:themeColor="text1"/>
@@ -32962,7 +32919,7 @@
           <w:lang w:val="pt-PT"/>
         </w:rPr>
       </w:pPr>
-      <w:bookmarkStart w:id="88" w:name="_Toc531821766"/>
+      <w:bookmarkStart w:id="87" w:name="_Toc531821766"/>
       <w:r>
         <w:rPr>
           <w:b/>
@@ -33022,7 +32979,7 @@
         </w:rPr>
         <w:t>/atualizar para o dashboard</w:t>
       </w:r>
-      <w:bookmarkEnd w:id="88"/>
+      <w:bookmarkEnd w:id="87"/>
       <w:r>
         <w:rPr>
           <w:lang w:val="pt-PT"/>
@@ -33064,7 +33021,7 @@
         </w:rPr>
         <w:t xml:space="preserve"> </w:t>
       </w:r>
-      <w:bookmarkStart w:id="89" w:name="_Toc531821767"/>
+      <w:bookmarkStart w:id="88" w:name="_Toc531821767"/>
       <w:r>
         <w:rPr>
           <w:color w:val="000000" w:themeColor="text1"/>
@@ -33074,7 +33031,7 @@
         </w:rPr>
         <w:t>Teste1</w:t>
       </w:r>
-      <w:bookmarkEnd w:id="89"/>
+      <w:bookmarkEnd w:id="88"/>
       <w:r>
         <w:rPr>
           <w:color w:val="000000" w:themeColor="text1"/>
@@ -33311,7 +33268,7 @@
           <w:lang w:val="pt-PT"/>
         </w:rPr>
       </w:pPr>
-      <w:bookmarkStart w:id="90" w:name="_Toc531821768"/>
+      <w:bookmarkStart w:id="89" w:name="_Toc531821768"/>
       <w:r>
         <w:rPr>
           <w:b/>
@@ -33345,7 +33302,7 @@
         </w:rPr>
         <w:t>Falha na atualização/redireccionamento para o dashboard.</w:t>
       </w:r>
-      <w:bookmarkEnd w:id="90"/>
+      <w:bookmarkEnd w:id="89"/>
     </w:p>
     <w:p>
       <w:pPr>
@@ -33380,7 +33337,7 @@
           <w:lang w:val="pt-PT"/>
         </w:rPr>
       </w:pPr>
-      <w:bookmarkStart w:id="91" w:name="_Toc531821769"/>
+      <w:bookmarkStart w:id="90" w:name="_Toc531821769"/>
       <w:r>
         <w:rPr>
           <w:color w:val="000000" w:themeColor="text1"/>
@@ -33390,7 +33347,7 @@
         </w:rPr>
         <w:t>Teste1</w:t>
       </w:r>
-      <w:bookmarkEnd w:id="91"/>
+      <w:bookmarkEnd w:id="90"/>
     </w:p>
     <w:p>
       <w:pPr>
@@ -33470,7 +33427,7 @@
           <w:lang w:val="pt-PT"/>
         </w:rPr>
       </w:pPr>
-      <w:bookmarkStart w:id="92" w:name="_Toc531821770"/>
+      <w:bookmarkStart w:id="91" w:name="_Toc531821770"/>
       <w:r>
         <w:rPr>
           <w:color w:val="000000" w:themeColor="text1"/>
@@ -33480,7 +33437,7 @@
         </w:rPr>
         <w:t>Teste2</w:t>
       </w:r>
-      <w:bookmarkEnd w:id="92"/>
+      <w:bookmarkEnd w:id="91"/>
     </w:p>
     <w:p>
       <w:pPr>
@@ -33590,7 +33547,7 @@
           <w:lang w:val="pt-PT"/>
         </w:rPr>
       </w:pPr>
-      <w:bookmarkStart w:id="93" w:name="_Toc531821771"/>
+      <w:bookmarkStart w:id="92" w:name="_Toc531821771"/>
       <w:r>
         <w:rPr>
           <w:b/>
@@ -33636,7 +33593,7 @@
         </w:rPr>
         <w:t xml:space="preserve"> para a página de perfil.</w:t>
       </w:r>
-      <w:bookmarkEnd w:id="93"/>
+      <w:bookmarkEnd w:id="92"/>
       <w:r>
         <w:rPr>
           <w:lang w:val="pt-PT"/>
@@ -33671,7 +33628,7 @@
         </w:rPr>
         <w:t xml:space="preserve"> </w:t>
       </w:r>
-      <w:bookmarkStart w:id="94" w:name="_Toc531821772"/>
+      <w:bookmarkStart w:id="93" w:name="_Toc531821772"/>
       <w:r>
         <w:rPr>
           <w:color w:val="000000" w:themeColor="text1"/>
@@ -33681,7 +33638,7 @@
         </w:rPr>
         <w:t>Teste1</w:t>
       </w:r>
-      <w:bookmarkEnd w:id="94"/>
+      <w:bookmarkEnd w:id="93"/>
       <w:r>
         <w:rPr>
           <w:color w:val="000000" w:themeColor="text1"/>
@@ -33796,7 +33753,7 @@
           <w:lang w:val="pt-PT"/>
         </w:rPr>
       </w:pPr>
-      <w:bookmarkStart w:id="95" w:name="_Toc531821773"/>
+      <w:bookmarkStart w:id="94" w:name="_Toc531821773"/>
       <w:proofErr w:type="gramStart"/>
       <w:r>
         <w:rPr>
@@ -33816,7 +33773,7 @@
         </w:rPr>
         <w:t xml:space="preserve"> para a página de perfil</w:t>
       </w:r>
-      <w:bookmarkEnd w:id="95"/>
+      <w:bookmarkEnd w:id="94"/>
     </w:p>
     <w:p>
       <w:pPr>
@@ -33987,7 +33944,7 @@
           <w:lang w:val="pt-PT"/>
         </w:rPr>
       </w:pPr>
-      <w:bookmarkStart w:id="96" w:name="_Toc531821774"/>
+      <w:bookmarkStart w:id="95" w:name="_Toc531821774"/>
       <w:r>
         <w:rPr>
           <w:b/>
@@ -34033,7 +33990,7 @@
         </w:rPr>
         <w:t xml:space="preserve"> para a página de perfil</w:t>
       </w:r>
-      <w:bookmarkEnd w:id="96"/>
+      <w:bookmarkEnd w:id="95"/>
       <w:r>
         <w:rPr>
           <w:lang w:val="pt-PT"/>
@@ -34152,7 +34109,7 @@
           <w:lang w:val="pt-PT"/>
         </w:rPr>
       </w:pPr>
-      <w:bookmarkStart w:id="97" w:name="_Toc531821775"/>
+      <w:bookmarkStart w:id="96" w:name="_Toc531821775"/>
       <w:r>
         <w:rPr>
           <w:b/>
@@ -34186,7 +34143,7 @@
         </w:rPr>
         <w:t>Apresenta um ícone que permite ao utilizador fazer logout da sua conta</w:t>
       </w:r>
-      <w:bookmarkEnd w:id="97"/>
+      <w:bookmarkEnd w:id="96"/>
       <w:r>
         <w:rPr>
           <w:lang w:val="pt-PT"/>
@@ -34221,7 +34178,7 @@
         </w:rPr>
         <w:t xml:space="preserve"> </w:t>
       </w:r>
-      <w:bookmarkStart w:id="98" w:name="_Toc531821776"/>
+      <w:bookmarkStart w:id="97" w:name="_Toc531821776"/>
       <w:r>
         <w:rPr>
           <w:color w:val="000000" w:themeColor="text1"/>
@@ -34231,7 +34188,7 @@
         </w:rPr>
         <w:t>Teste1</w:t>
       </w:r>
-      <w:bookmarkEnd w:id="98"/>
+      <w:bookmarkEnd w:id="97"/>
       <w:r>
         <w:rPr>
           <w:color w:val="000000" w:themeColor="text1"/>
@@ -34377,7 +34334,7 @@
           <w:lang w:val="pt-PT"/>
         </w:rPr>
       </w:pPr>
-      <w:bookmarkStart w:id="99" w:name="_Toc531821777"/>
+      <w:bookmarkStart w:id="98" w:name="_Toc531821777"/>
       <w:r>
         <w:rPr>
           <w:color w:val="000000" w:themeColor="text1"/>
@@ -34387,7 +34344,7 @@
         </w:rPr>
         <w:t>Teste2</w:t>
       </w:r>
-      <w:bookmarkEnd w:id="99"/>
+      <w:bookmarkEnd w:id="98"/>
       <w:r>
         <w:rPr>
           <w:color w:val="000000" w:themeColor="text1"/>
@@ -34494,7 +34451,7 @@
           <w:lang w:val="pt-PT"/>
         </w:rPr>
       </w:pPr>
-      <w:bookmarkStart w:id="100" w:name="_Toc531821778"/>
+      <w:bookmarkStart w:id="99" w:name="_Toc531821778"/>
       <w:r>
         <w:rPr>
           <w:b/>
@@ -34543,7 +34500,7 @@
         </w:rPr>
         <w:t xml:space="preserve"> no logout da conta</w:t>
       </w:r>
-      <w:bookmarkEnd w:id="100"/>
+      <w:bookmarkEnd w:id="99"/>
       <w:r>
         <w:rPr>
           <w:lang w:val="pt-PT"/>
@@ -34691,7 +34648,7 @@
           <w:lang w:val="pt-PT"/>
         </w:rPr>
       </w:pPr>
-      <w:bookmarkStart w:id="101" w:name="_Toc531821779"/>
+      <w:bookmarkStart w:id="100" w:name="_Toc531821779"/>
       <w:r>
         <w:rPr>
           <w:b/>
@@ -34725,7 +34682,7 @@
         </w:rPr>
         <w:t>A barra está sempre visível desde que se faz login/registo</w:t>
       </w:r>
-      <w:bookmarkEnd w:id="101"/>
+      <w:bookmarkEnd w:id="100"/>
       <w:r>
         <w:rPr>
           <w:lang w:val="pt-PT"/>
@@ -34761,7 +34718,7 @@
         <w:lastRenderedPageBreak/>
         <w:t xml:space="preserve"> </w:t>
       </w:r>
-      <w:bookmarkStart w:id="102" w:name="_Toc531821780"/>
+      <w:bookmarkStart w:id="101" w:name="_Toc531821780"/>
       <w:r>
         <w:rPr>
           <w:color w:val="000000" w:themeColor="text1"/>
@@ -34771,7 +34728,7 @@
         </w:rPr>
         <w:t>Teste1</w:t>
       </w:r>
-      <w:bookmarkEnd w:id="102"/>
+      <w:bookmarkEnd w:id="101"/>
       <w:r>
         <w:rPr>
           <w:color w:val="000000" w:themeColor="text1"/>
@@ -34871,7 +34828,7 @@
           <w:szCs w:val="28"/>
         </w:rPr>
       </w:pPr>
-      <w:bookmarkStart w:id="103" w:name="_Toc531821781"/>
+      <w:bookmarkStart w:id="102" w:name="_Toc531821781"/>
       <w:r>
         <w:rPr>
           <w:rFonts w:ascii="Times New Roman" w:hAnsi="Times New Roman" w:cs="Times New Roman"/>
@@ -34880,7 +34837,7 @@
         </w:rPr>
         <w:t>Página de Perfil</w:t>
       </w:r>
-      <w:bookmarkEnd w:id="103"/>
+      <w:bookmarkEnd w:id="102"/>
     </w:p>
     <w:p>
       <w:pPr>
@@ -34897,7 +34854,7 @@
           <w:lang w:val="pt-PT"/>
         </w:rPr>
       </w:pPr>
-      <w:bookmarkStart w:id="104" w:name="_Toc531821782"/>
+      <w:bookmarkStart w:id="103" w:name="_Toc531821782"/>
       <w:r>
         <w:rPr>
           <w:b/>
@@ -34936,7 +34893,7 @@
         </w:rPr>
         <w:t>O utilizador tem de ter uma página de perfil onde aparece a sua foto de perfil, as informações pessoais (inseridas no registo, exceto password) e a ‘My library’ (banco de hashtags nas quais estão inseridas links de interesse do utilizador)</w:t>
       </w:r>
-      <w:bookmarkEnd w:id="104"/>
+      <w:bookmarkEnd w:id="103"/>
       <w:r>
         <w:rPr>
           <w:color w:val="000000" w:themeColor="text1"/>
@@ -34960,7 +34917,7 @@
           <w:lang w:val="pt-PT"/>
         </w:rPr>
       </w:pPr>
-      <w:bookmarkStart w:id="105" w:name="_Toc531821783"/>
+      <w:bookmarkStart w:id="104" w:name="_Toc531821783"/>
       <w:r>
         <w:rPr>
           <w:b/>
@@ -34993,7 +34950,7 @@
         </w:rPr>
         <w:t>O utilizador tem que estar registado no site (Req.2)</w:t>
       </w:r>
-      <w:bookmarkEnd w:id="105"/>
+      <w:bookmarkEnd w:id="104"/>
       <w:r>
         <w:rPr>
           <w:color w:val="000000" w:themeColor="text1"/>
@@ -35039,7 +34996,7 @@
           <w:lang w:val="pt-PT"/>
         </w:rPr>
       </w:pPr>
-      <w:bookmarkStart w:id="106" w:name="_Toc531821784"/>
+      <w:bookmarkStart w:id="105" w:name="_Toc531821784"/>
       <w:r>
         <w:rPr>
           <w:b/>
@@ -35072,7 +35029,7 @@
         </w:rPr>
         <w:t>Apresenta a foto de perfil.</w:t>
       </w:r>
-      <w:bookmarkEnd w:id="106"/>
+      <w:bookmarkEnd w:id="105"/>
       <w:r>
         <w:rPr>
           <w:color w:val="000000" w:themeColor="text1"/>
@@ -35108,7 +35065,7 @@
         </w:rPr>
         <w:t xml:space="preserve"> </w:t>
       </w:r>
-      <w:bookmarkStart w:id="107" w:name="_Toc531821785"/>
+      <w:bookmarkStart w:id="106" w:name="_Toc531821785"/>
       <w:r>
         <w:rPr>
           <w:color w:val="000000" w:themeColor="text1"/>
@@ -35118,7 +35075,7 @@
         </w:rPr>
         <w:t>Teste1</w:t>
       </w:r>
-      <w:bookmarkEnd w:id="107"/>
+      <w:bookmarkEnd w:id="106"/>
       <w:r>
         <w:rPr>
           <w:color w:val="000000" w:themeColor="text1"/>
@@ -35243,7 +35200,7 @@
           <w:lang w:val="pt-PT"/>
         </w:rPr>
       </w:pPr>
-      <w:bookmarkStart w:id="108" w:name="_Toc531821786"/>
+      <w:bookmarkStart w:id="107" w:name="_Toc531821786"/>
       <w:r>
         <w:rPr>
           <w:b/>
@@ -35303,7 +35260,7 @@
         </w:rPr>
         <w:t>dados.</w:t>
       </w:r>
-      <w:bookmarkEnd w:id="108"/>
+      <w:bookmarkEnd w:id="107"/>
     </w:p>
     <w:p>
       <w:pPr>
@@ -35440,7 +35397,7 @@
           <w:lang w:val="pt-PT"/>
         </w:rPr>
       </w:pPr>
-      <w:bookmarkStart w:id="109" w:name="_Toc531821787"/>
+      <w:bookmarkStart w:id="108" w:name="_Toc531821787"/>
       <w:r>
         <w:rPr>
           <w:color w:val="000000" w:themeColor="text1"/>
@@ -35468,7 +35425,7 @@
         </w:rPr>
         <w:t>Foto não carrega</w:t>
       </w:r>
-      <w:bookmarkEnd w:id="109"/>
+      <w:bookmarkEnd w:id="108"/>
     </w:p>
     <w:p>
       <w:pPr>
@@ -35536,8 +35493,8 @@
           <w:lang w:val="pt-PT"/>
         </w:rPr>
       </w:pPr>
-      <w:bookmarkStart w:id="110" w:name="_Toc531821788"/>
-      <w:bookmarkEnd w:id="110"/>
+      <w:bookmarkStart w:id="109" w:name="_Toc531821788"/>
+      <w:bookmarkEnd w:id="109"/>
       <w:r>
         <w:rPr>
           <w:b/>
@@ -35600,7 +35557,7 @@
         </w:rPr>
         <w:t xml:space="preserve"> </w:t>
       </w:r>
-      <w:bookmarkStart w:id="111" w:name="_Toc531821789"/>
+      <w:bookmarkStart w:id="110" w:name="_Toc531821789"/>
       <w:r>
         <w:rPr>
           <w:color w:val="000000" w:themeColor="text1"/>
@@ -35610,7 +35567,7 @@
         </w:rPr>
         <w:t>Teste1</w:t>
       </w:r>
-      <w:bookmarkEnd w:id="111"/>
+      <w:bookmarkEnd w:id="110"/>
       <w:r>
         <w:rPr>
           <w:color w:val="000000" w:themeColor="text1"/>
@@ -35762,7 +35719,7 @@
           <w:lang w:val="pt-PT"/>
         </w:rPr>
       </w:pPr>
-      <w:bookmarkStart w:id="112" w:name="_Toc531821790"/>
+      <w:bookmarkStart w:id="111" w:name="_Toc531821790"/>
       <w:r>
         <w:rPr>
           <w:b/>
@@ -35797,7 +35754,7 @@
         </w:rPr>
         <w:t xml:space="preserve">Informação não carregada ou incorreta: Mensagem a informar o utilizador que ocorreu um erro nos carregamentos dos </w:t>
       </w:r>
-      <w:bookmarkEnd w:id="112"/>
+      <w:bookmarkEnd w:id="111"/>
       <w:r>
         <w:rPr>
           <w:color w:val="000000" w:themeColor="text1"/>
@@ -35908,7 +35865,7 @@
           <w:lang w:val="pt-PT"/>
         </w:rPr>
       </w:pPr>
-      <w:bookmarkStart w:id="113" w:name="_Toc531821791"/>
+      <w:bookmarkStart w:id="112" w:name="_Toc531821791"/>
       <w:r>
         <w:rPr>
           <w:b/>
@@ -35959,7 +35916,7 @@
         </w:rPr>
         <w:t xml:space="preserve"> o email do utilizador</w:t>
       </w:r>
-      <w:bookmarkEnd w:id="113"/>
+      <w:bookmarkEnd w:id="112"/>
       <w:r>
         <w:rPr>
           <w:color w:val="000000" w:themeColor="text1"/>
@@ -35995,7 +35952,7 @@
         </w:rPr>
         <w:t xml:space="preserve"> </w:t>
       </w:r>
-      <w:bookmarkStart w:id="114" w:name="_Toc531821792"/>
+      <w:bookmarkStart w:id="113" w:name="_Toc531821792"/>
       <w:r>
         <w:rPr>
           <w:color w:val="000000" w:themeColor="text1"/>
@@ -36005,7 +35962,7 @@
         </w:rPr>
         <w:t>Teste1</w:t>
       </w:r>
-      <w:bookmarkEnd w:id="114"/>
+      <w:bookmarkEnd w:id="113"/>
       <w:r>
         <w:rPr>
           <w:color w:val="000000" w:themeColor="text1"/>
@@ -36153,7 +36110,7 @@
           <w:lang w:val="pt-PT"/>
         </w:rPr>
       </w:pPr>
-      <w:bookmarkStart w:id="115" w:name="_Toc531821793"/>
+      <w:bookmarkStart w:id="114" w:name="_Toc531821793"/>
       <w:r>
         <w:rPr>
           <w:b/>
@@ -36188,7 +36145,7 @@
         </w:rPr>
         <w:t xml:space="preserve">Informação não carregada ou incorreta: Mensagem a informar o utilizador que ocorreu um erro nos carregamentos dos </w:t>
       </w:r>
-      <w:bookmarkEnd w:id="115"/>
+      <w:bookmarkEnd w:id="114"/>
       <w:r>
         <w:rPr>
           <w:color w:val="000000" w:themeColor="text1"/>
@@ -36329,7 +36286,7 @@
           <w:lang w:val="pt-PT"/>
         </w:rPr>
       </w:pPr>
-      <w:bookmarkStart w:id="116" w:name="_Toc531821794"/>
+      <w:bookmarkStart w:id="115" w:name="_Toc531821794"/>
       <w:r>
         <w:rPr>
           <w:b/>
@@ -36364,7 +36321,7 @@
         </w:rPr>
         <w:t>Apresenta a universidade/ instituição onde o utilizador estudou.</w:t>
       </w:r>
-      <w:bookmarkEnd w:id="116"/>
+      <w:bookmarkEnd w:id="115"/>
       <w:r>
         <w:rPr>
           <w:color w:val="000000" w:themeColor="text1"/>
@@ -36400,7 +36357,7 @@
         </w:rPr>
         <w:t xml:space="preserve"> </w:t>
       </w:r>
-      <w:bookmarkStart w:id="117" w:name="_Toc531821795"/>
+      <w:bookmarkStart w:id="116" w:name="_Toc531821795"/>
       <w:r>
         <w:rPr>
           <w:color w:val="000000" w:themeColor="text1"/>
@@ -36410,7 +36367,7 @@
         </w:rPr>
         <w:t>Teste1</w:t>
       </w:r>
-      <w:bookmarkEnd w:id="117"/>
+      <w:bookmarkEnd w:id="116"/>
       <w:r>
         <w:rPr>
           <w:color w:val="000000" w:themeColor="text1"/>
@@ -36433,7 +36390,7 @@
           <w:lang w:val="pt-PT"/>
         </w:rPr>
       </w:pPr>
-      <w:bookmarkStart w:id="118" w:name="_Toc531821796"/>
+      <w:bookmarkStart w:id="117" w:name="_Toc531821796"/>
       <w:r>
         <w:rPr>
           <w:color w:val="000000" w:themeColor="text1"/>
@@ -36516,7 +36473,7 @@
         </w:rPr>
         <w:t>ição onde o utilizador estudou</w:t>
       </w:r>
-      <w:bookmarkEnd w:id="118"/>
+      <w:bookmarkEnd w:id="117"/>
       <w:r>
         <w:rPr>
           <w:color w:val="000000" w:themeColor="text1"/>
@@ -36555,7 +36512,7 @@
           <w:lang w:val="pt-PT"/>
         </w:rPr>
       </w:pPr>
-      <w:bookmarkStart w:id="119" w:name="_Toc531821797"/>
+      <w:bookmarkStart w:id="118" w:name="_Toc531821797"/>
       <w:r>
         <w:rPr>
           <w:b/>
@@ -36599,7 +36556,7 @@
         </w:rPr>
         <w:t>Informação não carregada ou incorreta: Mensagem a informar o utilizador que ocorreu um erro nos carregamentos dos dados.</w:t>
       </w:r>
-      <w:bookmarkEnd w:id="119"/>
+      <w:bookmarkEnd w:id="118"/>
     </w:p>
     <w:p>
       <w:pPr>
@@ -36718,7 +36675,7 @@
           <w:lang w:val="pt-PT"/>
         </w:rPr>
       </w:pPr>
-      <w:bookmarkStart w:id="120" w:name="_Toc531821798"/>
+      <w:bookmarkStart w:id="119" w:name="_Toc531821798"/>
       <w:r>
         <w:rPr>
           <w:b/>
@@ -36753,7 +36710,7 @@
         </w:rPr>
         <w:t>Apresenta o instituto/empresa onde o utilizador investiga/trabalha.</w:t>
       </w:r>
-      <w:bookmarkEnd w:id="120"/>
+      <w:bookmarkEnd w:id="119"/>
       <w:r>
         <w:rPr>
           <w:color w:val="000000" w:themeColor="text1"/>
@@ -36789,7 +36746,7 @@
         </w:rPr>
         <w:t xml:space="preserve"> </w:t>
       </w:r>
-      <w:bookmarkStart w:id="121" w:name="_Toc531821799"/>
+      <w:bookmarkStart w:id="120" w:name="_Toc531821799"/>
       <w:r>
         <w:rPr>
           <w:color w:val="000000" w:themeColor="text1"/>
@@ -36799,7 +36756,7 @@
         </w:rPr>
         <w:t>Teste1</w:t>
       </w:r>
-      <w:bookmarkEnd w:id="121"/>
+      <w:bookmarkEnd w:id="120"/>
       <w:r>
         <w:rPr>
           <w:color w:val="000000" w:themeColor="text1"/>
@@ -36822,7 +36779,7 @@
           <w:lang w:val="pt-PT"/>
         </w:rPr>
       </w:pPr>
-      <w:bookmarkStart w:id="122" w:name="_Toc531821800"/>
+      <w:bookmarkStart w:id="121" w:name="_Toc531821800"/>
       <w:r>
         <w:rPr>
           <w:color w:val="000000" w:themeColor="text1"/>
@@ -36862,7 +36819,7 @@
         </w:rPr>
         <w:t>o instituto/empresa onde o utilizador investiga/trabalha.</w:t>
       </w:r>
-      <w:bookmarkEnd w:id="122"/>
+      <w:bookmarkEnd w:id="121"/>
       <w:r>
         <w:rPr>
           <w:color w:val="000000" w:themeColor="text1"/>
@@ -36900,7 +36857,7 @@
           <w:lang w:val="pt-PT"/>
         </w:rPr>
       </w:pPr>
-      <w:bookmarkStart w:id="123" w:name="_Toc531821801"/>
+      <w:bookmarkStart w:id="122" w:name="_Toc531821801"/>
       <w:r>
         <w:rPr>
           <w:b/>
@@ -36935,7 +36892,7 @@
         </w:rPr>
         <w:t xml:space="preserve">Informação não carregada ou incorreta: Mensagem a informar o utilizador que ocorreu um erro nos carregamentos dos </w:t>
       </w:r>
-      <w:bookmarkEnd w:id="123"/>
+      <w:bookmarkEnd w:id="122"/>
       <w:r>
         <w:rPr>
           <w:color w:val="000000" w:themeColor="text1"/>
@@ -36956,7 +36913,7 @@
           <w:lang w:val="pt-PT"/>
         </w:rPr>
       </w:pPr>
-      <w:bookmarkStart w:id="124" w:name="_Toc531821802"/>
+      <w:bookmarkStart w:id="123" w:name="_Toc531821802"/>
       <w:r>
         <w:rPr>
           <w:color w:val="000000" w:themeColor="text1"/>
@@ -36993,7 +36950,7 @@
         </w:rPr>
         <w:t>.1. Teste 1</w:t>
       </w:r>
-      <w:bookmarkEnd w:id="124"/>
+      <w:bookmarkEnd w:id="123"/>
     </w:p>
     <w:p>
       <w:pPr>
@@ -37091,7 +37048,7 @@
           <w:lang w:val="pt-PT"/>
         </w:rPr>
       </w:pPr>
-      <w:bookmarkStart w:id="125" w:name="_Toc531821803"/>
+      <w:bookmarkStart w:id="124" w:name="_Toc531821803"/>
       <w:r>
         <w:rPr>
           <w:b/>
@@ -37126,7 +37083,7 @@
         </w:rPr>
         <w:t>Apresenta a descrição do trabalho do utilizador</w:t>
       </w:r>
-      <w:bookmarkEnd w:id="125"/>
+      <w:bookmarkEnd w:id="124"/>
       <w:r>
         <w:rPr>
           <w:color w:val="000000" w:themeColor="text1"/>
@@ -37162,7 +37119,7 @@
         </w:rPr>
         <w:t xml:space="preserve"> </w:t>
       </w:r>
-      <w:bookmarkStart w:id="126" w:name="_Toc531821804"/>
+      <w:bookmarkStart w:id="125" w:name="_Toc531821804"/>
       <w:r>
         <w:rPr>
           <w:color w:val="000000" w:themeColor="text1"/>
@@ -37172,7 +37129,7 @@
         </w:rPr>
         <w:t>Teste1</w:t>
       </w:r>
-      <w:bookmarkEnd w:id="126"/>
+      <w:bookmarkEnd w:id="125"/>
       <w:r>
         <w:rPr>
           <w:color w:val="000000" w:themeColor="text1"/>
@@ -37314,7 +37271,7 @@
           <w:lang w:val="pt-PT"/>
         </w:rPr>
       </w:pPr>
-      <w:bookmarkStart w:id="127" w:name="_Toc531821805"/>
+      <w:bookmarkStart w:id="126" w:name="_Toc531821805"/>
       <w:r>
         <w:rPr>
           <w:b/>
@@ -37349,7 +37306,7 @@
         </w:rPr>
         <w:t>Informação não carregada ou incorreta: Mensagem a informar o utilizador que ocorreu um erro nos carregamentos dos dados.</w:t>
       </w:r>
-      <w:bookmarkEnd w:id="127"/>
+      <w:bookmarkEnd w:id="126"/>
     </w:p>
     <w:p>
       <w:pPr>
@@ -37369,7 +37326,7 @@
           <w:lang w:val="pt-PT"/>
         </w:rPr>
       </w:pPr>
-      <w:bookmarkStart w:id="128" w:name="_Toc531821806"/>
+      <w:bookmarkStart w:id="127" w:name="_Toc531821806"/>
       <w:r>
         <w:rPr>
           <w:color w:val="000000" w:themeColor="text1"/>
@@ -37379,7 +37336,7 @@
         </w:rPr>
         <w:t>Teste2</w:t>
       </w:r>
-      <w:bookmarkEnd w:id="128"/>
+      <w:bookmarkEnd w:id="127"/>
       <w:r>
         <w:rPr>
           <w:color w:val="000000" w:themeColor="text1"/>
@@ -37471,7 +37428,7 @@
           <w:lang w:val="pt-PT"/>
         </w:rPr>
       </w:pPr>
-      <w:bookmarkStart w:id="129" w:name="_Toc531821807"/>
+      <w:bookmarkStart w:id="128" w:name="_Toc531821807"/>
       <w:r>
         <w:rPr>
           <w:b/>
@@ -37506,7 +37463,7 @@
         </w:rPr>
         <w:t>Apresenta a biografia do utilizador</w:t>
       </w:r>
-      <w:bookmarkEnd w:id="129"/>
+      <w:bookmarkEnd w:id="128"/>
       <w:r>
         <w:rPr>
           <w:color w:val="000000" w:themeColor="text1"/>
@@ -37542,7 +37499,7 @@
         </w:rPr>
         <w:t xml:space="preserve"> </w:t>
       </w:r>
-      <w:bookmarkStart w:id="130" w:name="_Toc531821808"/>
+      <w:bookmarkStart w:id="129" w:name="_Toc531821808"/>
       <w:r>
         <w:rPr>
           <w:color w:val="000000" w:themeColor="text1"/>
@@ -37552,7 +37509,7 @@
         </w:rPr>
         <w:t>Teste1</w:t>
       </w:r>
-      <w:bookmarkEnd w:id="130"/>
+      <w:bookmarkEnd w:id="129"/>
       <w:r>
         <w:rPr>
           <w:color w:val="000000" w:themeColor="text1"/>
@@ -37706,7 +37663,7 @@
           <w:lang w:val="pt-PT"/>
         </w:rPr>
       </w:pPr>
-      <w:bookmarkStart w:id="131" w:name="_Toc531821809"/>
+      <w:bookmarkStart w:id="130" w:name="_Toc531821809"/>
       <w:r>
         <w:rPr>
           <w:b/>
@@ -37748,7 +37705,7 @@
         </w:rPr>
         <w:t>dados.</w:t>
       </w:r>
-      <w:bookmarkEnd w:id="131"/>
+      <w:bookmarkEnd w:id="130"/>
     </w:p>
     <w:p>
       <w:pPr>
@@ -37852,7 +37809,7 @@
           <w:lang w:val="pt-PT"/>
         </w:rPr>
       </w:pPr>
-      <w:bookmarkStart w:id="132" w:name="_Toc531821810"/>
+      <w:bookmarkStart w:id="131" w:name="_Toc531821810"/>
       <w:r>
         <w:rPr>
           <w:b/>
@@ -37905,7 +37862,7 @@
         </w:rPr>
         <w:t>Apresenta uma ligação para o “Dashboard”.</w:t>
       </w:r>
-      <w:bookmarkEnd w:id="132"/>
+      <w:bookmarkEnd w:id="131"/>
       <w:r>
         <w:rPr>
           <w:color w:val="000000" w:themeColor="text1"/>
@@ -37941,7 +37898,7 @@
         </w:rPr>
         <w:t xml:space="preserve"> </w:t>
       </w:r>
-      <w:bookmarkStart w:id="133" w:name="_Toc531821811"/>
+      <w:bookmarkStart w:id="132" w:name="_Toc531821811"/>
       <w:r>
         <w:rPr>
           <w:color w:val="000000" w:themeColor="text1"/>
@@ -37951,7 +37908,7 @@
         </w:rPr>
         <w:t>Teste1</w:t>
       </w:r>
-      <w:bookmarkEnd w:id="133"/>
+      <w:bookmarkEnd w:id="132"/>
       <w:r>
         <w:rPr>
           <w:color w:val="000000" w:themeColor="text1"/>
@@ -38073,7 +38030,7 @@
           <w:lang w:val="pt-PT"/>
         </w:rPr>
       </w:pPr>
-      <w:bookmarkStart w:id="134" w:name="_Toc531821812"/>
+      <w:bookmarkStart w:id="133" w:name="_Toc531821812"/>
       <w:r>
         <w:rPr>
           <w:b/>
@@ -38145,7 +38102,7 @@
         </w:rPr>
         <w:t xml:space="preserve"> falhou</w:t>
       </w:r>
-      <w:bookmarkEnd w:id="134"/>
+      <w:bookmarkEnd w:id="133"/>
       <w:r>
         <w:rPr>
           <w:color w:val="000000" w:themeColor="text1"/>
@@ -38256,7 +38213,7 @@
           <w:lang w:val="pt-PT"/>
         </w:rPr>
       </w:pPr>
-      <w:bookmarkStart w:id="135" w:name="_Toc531821813"/>
+      <w:bookmarkStart w:id="134" w:name="_Toc531821813"/>
       <w:r>
         <w:rPr>
           <w:b/>
@@ -38306,7 +38263,7 @@
         </w:rPr>
         <w:t>)</w:t>
       </w:r>
-      <w:bookmarkEnd w:id="135"/>
+      <w:bookmarkEnd w:id="134"/>
       <w:r>
         <w:rPr>
           <w:color w:val="000000" w:themeColor="text1"/>
@@ -38342,7 +38299,7 @@
         </w:rPr>
         <w:t xml:space="preserve"> </w:t>
       </w:r>
-      <w:bookmarkStart w:id="136" w:name="_Toc531821814"/>
+      <w:bookmarkStart w:id="135" w:name="_Toc531821814"/>
       <w:r>
         <w:rPr>
           <w:color w:val="000000" w:themeColor="text1"/>
@@ -38352,7 +38309,7 @@
         </w:rPr>
         <w:t>Teste1</w:t>
       </w:r>
-      <w:bookmarkEnd w:id="136"/>
+      <w:bookmarkEnd w:id="135"/>
       <w:r>
         <w:rPr>
           <w:color w:val="000000" w:themeColor="text1"/>
@@ -38458,7 +38415,7 @@
           <w:lang w:val="pt-PT"/>
         </w:rPr>
       </w:pPr>
-      <w:bookmarkStart w:id="137" w:name="_Toc531821815"/>
+      <w:bookmarkStart w:id="136" w:name="_Toc531821815"/>
       <w:r>
         <w:rPr>
           <w:b/>
@@ -38500,7 +38457,7 @@
         </w:rPr>
         <w:t>u</w:t>
       </w:r>
-      <w:bookmarkEnd w:id="137"/>
+      <w:bookmarkEnd w:id="136"/>
     </w:p>
     <w:p>
       <w:pPr>
@@ -38604,7 +38561,7 @@
           <w:lang w:val="pt-PT"/>
         </w:rPr>
       </w:pPr>
-      <w:bookmarkStart w:id="138" w:name="_Toc531821816"/>
+      <w:bookmarkStart w:id="137" w:name="_Toc531821816"/>
       <w:r>
         <w:rPr>
           <w:b/>
@@ -38653,7 +38610,7 @@
         </w:rPr>
         <w:t>)</w:t>
       </w:r>
-      <w:bookmarkEnd w:id="138"/>
+      <w:bookmarkEnd w:id="137"/>
       <w:r>
         <w:rPr>
           <w:color w:val="000000" w:themeColor="text1"/>
@@ -38696,7 +38653,7 @@
         </w:rPr>
         <w:t xml:space="preserve"> </w:t>
       </w:r>
-      <w:bookmarkStart w:id="139" w:name="_Toc531821817"/>
+      <w:bookmarkStart w:id="138" w:name="_Toc531821817"/>
       <w:r>
         <w:rPr>
           <w:color w:val="000000" w:themeColor="text1"/>
@@ -38706,7 +38663,7 @@
         </w:rPr>
         <w:t>Teste1</w:t>
       </w:r>
-      <w:bookmarkEnd w:id="139"/>
+      <w:bookmarkEnd w:id="138"/>
       <w:r>
         <w:rPr>
           <w:color w:val="000000" w:themeColor="text1"/>
@@ -38840,7 +38797,7 @@
           <w:lang w:val="pt-PT"/>
         </w:rPr>
       </w:pPr>
-      <w:bookmarkStart w:id="140" w:name="_Toc531821818"/>
+      <w:bookmarkStart w:id="139" w:name="_Toc531821818"/>
       <w:r>
         <w:rPr>
           <w:b/>
@@ -38875,7 +38832,7 @@
         </w:rPr>
         <w:t>Falha na ligação aos settings: Mensagem de erro a dizer que a ligação à My Library falhou</w:t>
       </w:r>
-      <w:bookmarkEnd w:id="140"/>
+      <w:bookmarkEnd w:id="139"/>
       <w:r>
         <w:rPr>
           <w:color w:val="000000" w:themeColor="text1"/>
@@ -39016,7 +38973,7 @@
           <w:lang w:val="pt-PT"/>
         </w:rPr>
       </w:pPr>
-      <w:bookmarkStart w:id="141" w:name="_Toc531821819"/>
+      <w:bookmarkStart w:id="140" w:name="_Toc531821819"/>
       <w:r>
         <w:rPr>
           <w:b/>
@@ -39051,7 +39008,7 @@
         </w:rPr>
         <w:t>É criada a página de perfil do utilizador, que o identifica no site</w:t>
       </w:r>
-      <w:bookmarkEnd w:id="141"/>
+      <w:bookmarkEnd w:id="140"/>
       <w:r>
         <w:rPr>
           <w:color w:val="000000" w:themeColor="text1"/>
@@ -39087,7 +39044,7 @@
         </w:rPr>
         <w:t xml:space="preserve"> </w:t>
       </w:r>
-      <w:bookmarkStart w:id="142" w:name="_Toc531821820"/>
+      <w:bookmarkStart w:id="141" w:name="_Toc531821820"/>
       <w:r>
         <w:rPr>
           <w:color w:val="000000" w:themeColor="text1"/>
@@ -39097,7 +39054,7 @@
         </w:rPr>
         <w:t>Teste1</w:t>
       </w:r>
-      <w:bookmarkEnd w:id="142"/>
+      <w:bookmarkEnd w:id="141"/>
       <w:r>
         <w:rPr>
           <w:color w:val="000000" w:themeColor="text1"/>
@@ -39186,7 +39143,7 @@
           <w:szCs w:val="28"/>
         </w:rPr>
       </w:pPr>
-      <w:bookmarkStart w:id="143" w:name="_Toc531821821"/>
+      <w:bookmarkStart w:id="142" w:name="_Toc531821821"/>
       <w:r>
         <w:rPr>
           <w:rFonts w:ascii="Times New Roman" w:hAnsi="Times New Roman" w:cs="Times New Roman"/>
@@ -39195,7 +39152,7 @@
         </w:rPr>
         <w:t>Settings</w:t>
       </w:r>
-      <w:bookmarkEnd w:id="143"/>
+      <w:bookmarkEnd w:id="142"/>
     </w:p>
     <w:p>
       <w:pPr>
@@ -39212,7 +39169,7 @@
           <w:lang w:val="pt-PT"/>
         </w:rPr>
       </w:pPr>
-      <w:bookmarkStart w:id="144" w:name="_Toc531821822"/>
+      <w:bookmarkStart w:id="143" w:name="_Toc531821822"/>
       <w:r>
         <w:rPr>
           <w:b/>
@@ -39251,7 +39208,7 @@
         </w:rPr>
         <w:t>O utilizador tem de ter opção de editar as informações do seu perfil e adicionar a foto de perfil.</w:t>
       </w:r>
-      <w:bookmarkEnd w:id="144"/>
+      <w:bookmarkEnd w:id="143"/>
       <w:r>
         <w:rPr>
           <w:color w:val="000000" w:themeColor="text1"/>
@@ -39275,7 +39232,7 @@
           <w:lang w:val="pt-PT"/>
         </w:rPr>
       </w:pPr>
-      <w:bookmarkStart w:id="145" w:name="_Toc531821823"/>
+      <w:bookmarkStart w:id="144" w:name="_Toc531821823"/>
       <w:r>
         <w:rPr>
           <w:b/>
@@ -39308,7 +39265,7 @@
         </w:rPr>
         <w:t>Ter criado conta previamente no ORCWall.</w:t>
       </w:r>
-      <w:bookmarkEnd w:id="145"/>
+      <w:bookmarkEnd w:id="144"/>
       <w:r>
         <w:rPr>
           <w:color w:val="000000" w:themeColor="text1"/>
@@ -39354,7 +39311,7 @@
           <w:lang w:val="pt-PT"/>
         </w:rPr>
       </w:pPr>
-      <w:bookmarkStart w:id="146" w:name="_Toc531821824"/>
+      <w:bookmarkStart w:id="145" w:name="_Toc531821824"/>
       <w:r>
         <w:rPr>
           <w:b/>
@@ -39396,7 +39353,7 @@
         </w:rPr>
         <w:t>Alterar foto de perfil.</w:t>
       </w:r>
-      <w:bookmarkEnd w:id="146"/>
+      <w:bookmarkEnd w:id="145"/>
       <w:r>
         <w:rPr>
           <w:color w:val="000000" w:themeColor="text1"/>
@@ -39432,7 +39389,7 @@
         </w:rPr>
         <w:t xml:space="preserve"> </w:t>
       </w:r>
-      <w:bookmarkStart w:id="147" w:name="_Toc531821825"/>
+      <w:bookmarkStart w:id="146" w:name="_Toc531821825"/>
       <w:r>
         <w:rPr>
           <w:color w:val="000000" w:themeColor="text1"/>
@@ -39442,7 +39399,7 @@
         </w:rPr>
         <w:t>Teste1</w:t>
       </w:r>
-      <w:bookmarkEnd w:id="147"/>
+      <w:bookmarkEnd w:id="146"/>
       <w:r>
         <w:rPr>
           <w:color w:val="000000" w:themeColor="text1"/>
@@ -39525,7 +39482,7 @@
           <w:lang w:val="pt-PT"/>
         </w:rPr>
       </w:pPr>
-      <w:bookmarkStart w:id="148" w:name="_Toc531821826"/>
+      <w:bookmarkStart w:id="147" w:name="_Toc531821826"/>
       <w:r>
         <w:rPr>
           <w:b/>
@@ -39574,7 +39531,7 @@
         </w:rPr>
         <w:t xml:space="preserve"> mínimos de segurança</w:t>
       </w:r>
-      <w:bookmarkEnd w:id="148"/>
+      <w:bookmarkEnd w:id="147"/>
       <w:r>
         <w:rPr>
           <w:color w:val="000000" w:themeColor="text1"/>
@@ -39691,7 +39648,7 @@
           <w:lang w:val="pt-PT"/>
         </w:rPr>
       </w:pPr>
-      <w:bookmarkStart w:id="149" w:name="_Toc531821827"/>
+      <w:bookmarkStart w:id="148" w:name="_Toc531821827"/>
       <w:r>
         <w:rPr>
           <w:b/>
@@ -39756,7 +39713,7 @@
         </w:rPr>
         <w:t>.</w:t>
       </w:r>
-      <w:bookmarkEnd w:id="149"/>
+      <w:bookmarkEnd w:id="148"/>
       <w:r>
         <w:rPr>
           <w:color w:val="000000" w:themeColor="text1"/>
@@ -39792,7 +39749,7 @@
         </w:rPr>
         <w:t xml:space="preserve"> </w:t>
       </w:r>
-      <w:bookmarkStart w:id="150" w:name="_Toc531821828"/>
+      <w:bookmarkStart w:id="149" w:name="_Toc531821828"/>
       <w:r>
         <w:rPr>
           <w:color w:val="000000" w:themeColor="text1"/>
@@ -39802,7 +39759,7 @@
         </w:rPr>
         <w:t>Teste1</w:t>
       </w:r>
-      <w:bookmarkEnd w:id="150"/>
+      <w:bookmarkEnd w:id="149"/>
       <w:r>
         <w:rPr>
           <w:color w:val="000000" w:themeColor="text1"/>
@@ -39913,7 +39870,7 @@
           <w:lang w:val="pt-PT"/>
         </w:rPr>
       </w:pPr>
-      <w:bookmarkStart w:id="151" w:name="_Toc531821829"/>
+      <w:bookmarkStart w:id="150" w:name="_Toc531821829"/>
       <w:r>
         <w:rPr>
           <w:b/>
@@ -39962,7 +39919,7 @@
         </w:rPr>
         <w:t xml:space="preserve"> mínimos de segurança</w:t>
       </w:r>
-      <w:bookmarkEnd w:id="151"/>
+      <w:bookmarkEnd w:id="150"/>
       <w:r>
         <w:rPr>
           <w:color w:val="000000" w:themeColor="text1"/>
@@ -39989,7 +39946,7 @@
           <w:lang w:val="pt-PT"/>
         </w:rPr>
       </w:pPr>
-      <w:bookmarkStart w:id="152" w:name="_Toc531821830"/>
+      <w:bookmarkStart w:id="151" w:name="_Toc531821830"/>
       <w:r>
         <w:rPr>
           <w:color w:val="000000" w:themeColor="text1"/>
@@ -39999,7 +39956,7 @@
         </w:rPr>
         <w:t>Teste1</w:t>
       </w:r>
-      <w:bookmarkEnd w:id="152"/>
+      <w:bookmarkEnd w:id="151"/>
       <w:r>
         <w:rPr>
           <w:color w:val="000000" w:themeColor="text1"/>
@@ -40091,7 +40048,7 @@
           <w:lang w:val="pt-PT"/>
         </w:rPr>
       </w:pPr>
-      <w:bookmarkStart w:id="153" w:name="_Toc531821831"/>
+      <w:bookmarkStart w:id="152" w:name="_Toc531821831"/>
       <w:r>
         <w:rPr>
           <w:color w:val="000000" w:themeColor="text1"/>
@@ -40101,7 +40058,7 @@
         </w:rPr>
         <w:t>Teste2</w:t>
       </w:r>
-      <w:bookmarkEnd w:id="153"/>
+      <w:bookmarkEnd w:id="152"/>
       <w:r>
         <w:rPr>
           <w:color w:val="000000" w:themeColor="text1"/>
@@ -40183,7 +40140,7 @@
           <w:lang w:val="pt-PT"/>
         </w:rPr>
       </w:pPr>
-      <w:bookmarkStart w:id="154" w:name="_Toc531821832"/>
+      <w:bookmarkStart w:id="153" w:name="_Toc531821832"/>
       <w:r>
         <w:rPr>
           <w:b/>
@@ -40232,7 +40189,7 @@
         </w:rPr>
         <w:t>rimeiro nome</w:t>
       </w:r>
-      <w:bookmarkEnd w:id="154"/>
+      <w:bookmarkEnd w:id="153"/>
       <w:r>
         <w:rPr>
           <w:color w:val="000000" w:themeColor="text1"/>
@@ -40268,7 +40225,7 @@
         </w:rPr>
         <w:t xml:space="preserve"> </w:t>
       </w:r>
-      <w:bookmarkStart w:id="155" w:name="_Toc531821833"/>
+      <w:bookmarkStart w:id="154" w:name="_Toc531821833"/>
       <w:r>
         <w:rPr>
           <w:color w:val="000000" w:themeColor="text1"/>
@@ -40278,7 +40235,7 @@
         </w:rPr>
         <w:t>Teste1</w:t>
       </w:r>
-      <w:bookmarkEnd w:id="155"/>
+      <w:bookmarkEnd w:id="154"/>
       <w:r>
         <w:rPr>
           <w:color w:val="000000" w:themeColor="text1"/>
@@ -40359,7 +40316,7 @@
           <w:lang w:val="pt-PT"/>
         </w:rPr>
       </w:pPr>
-      <w:bookmarkStart w:id="156" w:name="_Toc531821834"/>
+      <w:bookmarkStart w:id="155" w:name="_Toc531821834"/>
       <w:r>
         <w:rPr>
           <w:b/>
@@ -40435,7 +40392,7 @@
         </w:rPr>
         <w:t xml:space="preserve"> mínimos de segurança</w:t>
       </w:r>
-      <w:bookmarkEnd w:id="156"/>
+      <w:bookmarkEnd w:id="155"/>
       <w:r>
         <w:rPr>
           <w:color w:val="000000" w:themeColor="text1"/>
@@ -40561,7 +40518,7 @@
           <w:lang w:val="pt-PT"/>
         </w:rPr>
       </w:pPr>
-      <w:bookmarkStart w:id="157" w:name="_Toc531821835"/>
+      <w:bookmarkStart w:id="156" w:name="_Toc531821835"/>
       <w:r>
         <w:rPr>
           <w:color w:val="000000" w:themeColor="text1"/>
@@ -40571,7 +40528,7 @@
         </w:rPr>
         <w:t>3.8.2. Teste2</w:t>
       </w:r>
-      <w:bookmarkEnd w:id="157"/>
+      <w:bookmarkEnd w:id="156"/>
       <w:r>
         <w:rPr>
           <w:color w:val="000000" w:themeColor="text1"/>
@@ -40702,7 +40659,7 @@
           <w:lang w:val="pt-PT"/>
         </w:rPr>
       </w:pPr>
-      <w:bookmarkStart w:id="158" w:name="_Toc531821836"/>
+      <w:bookmarkStart w:id="157" w:name="_Toc531821836"/>
       <w:r>
         <w:rPr>
           <w:b/>
@@ -40751,7 +40708,7 @@
         </w:rPr>
         <w:t xml:space="preserve"> nome.</w:t>
       </w:r>
-      <w:bookmarkEnd w:id="158"/>
+      <w:bookmarkEnd w:id="157"/>
       <w:r>
         <w:rPr>
           <w:color w:val="000000" w:themeColor="text1"/>
@@ -40787,7 +40744,7 @@
         </w:rPr>
         <w:t xml:space="preserve"> </w:t>
       </w:r>
-      <w:bookmarkStart w:id="159" w:name="_Toc531821837"/>
+      <w:bookmarkStart w:id="158" w:name="_Toc531821837"/>
       <w:r>
         <w:rPr>
           <w:color w:val="000000" w:themeColor="text1"/>
@@ -40797,7 +40754,7 @@
         </w:rPr>
         <w:t>Teste1</w:t>
       </w:r>
-      <w:bookmarkEnd w:id="159"/>
+      <w:bookmarkEnd w:id="158"/>
       <w:r>
         <w:rPr>
           <w:color w:val="000000" w:themeColor="text1"/>
@@ -40823,7 +40780,7 @@
           <w:lang w:val="pt-PT"/>
         </w:rPr>
       </w:pPr>
-      <w:bookmarkStart w:id="160" w:name="_Toc531821838"/>
+      <w:bookmarkStart w:id="159" w:name="_Toc531821838"/>
       <w:r>
         <w:rPr>
           <w:color w:val="000000" w:themeColor="text1"/>
@@ -40856,7 +40813,7 @@
         </w:rPr>
         <w:t>Alterar último nome.</w:t>
       </w:r>
-      <w:bookmarkEnd w:id="160"/>
+      <w:bookmarkEnd w:id="159"/>
       <w:r>
         <w:rPr>
           <w:color w:val="000000" w:themeColor="text1"/>
@@ -40925,7 +40882,7 @@
           <w:lang w:val="pt-PT"/>
         </w:rPr>
       </w:pPr>
-      <w:bookmarkStart w:id="161" w:name="_Toc531821839"/>
+      <w:bookmarkStart w:id="160" w:name="_Toc531821839"/>
       <w:r>
         <w:rPr>
           <w:b/>
@@ -40983,7 +40940,7 @@
         </w:rPr>
         <w:t xml:space="preserve"> mínimos de segurança</w:t>
       </w:r>
-      <w:bookmarkEnd w:id="161"/>
+      <w:bookmarkEnd w:id="160"/>
       <w:r>
         <w:rPr>
           <w:color w:val="000000" w:themeColor="text1"/>
@@ -41016,7 +40973,7 @@
         </w:rPr>
         <w:t xml:space="preserve"> </w:t>
       </w:r>
-      <w:bookmarkStart w:id="162" w:name="_Toc531821840"/>
+      <w:bookmarkStart w:id="161" w:name="_Toc531821840"/>
       <w:r>
         <w:rPr>
           <w:color w:val="000000" w:themeColor="text1"/>
@@ -41026,7 +40983,7 @@
         </w:rPr>
         <w:t>Teste 1</w:t>
       </w:r>
-      <w:bookmarkEnd w:id="162"/>
+      <w:bookmarkEnd w:id="161"/>
     </w:p>
     <w:p>
       <w:pPr>
@@ -41091,7 +41048,7 @@
           <w:lang w:val="pt-PT"/>
         </w:rPr>
       </w:pPr>
-      <w:bookmarkStart w:id="163" w:name="_Toc531821841"/>
+      <w:bookmarkStart w:id="162" w:name="_Toc531821841"/>
       <w:r>
         <w:rPr>
           <w:color w:val="000000" w:themeColor="text1"/>
@@ -41101,7 +41058,7 @@
         </w:rPr>
         <w:t>Teste2</w:t>
       </w:r>
-      <w:bookmarkEnd w:id="163"/>
+      <w:bookmarkEnd w:id="162"/>
     </w:p>
     <w:p>
       <w:pPr>
@@ -41172,7 +41129,7 @@
           <w:lang w:val="pt-PT"/>
         </w:rPr>
       </w:pPr>
-      <w:bookmarkStart w:id="164" w:name="_Toc531821842"/>
+      <w:bookmarkStart w:id="163" w:name="_Toc531821842"/>
       <w:r>
         <w:rPr>
           <w:b/>
@@ -41239,7 +41196,7 @@
         </w:rPr>
         <w:t>.</w:t>
       </w:r>
-      <w:bookmarkEnd w:id="164"/>
+      <w:bookmarkEnd w:id="163"/>
       <w:r>
         <w:rPr>
           <w:color w:val="000000" w:themeColor="text1"/>
@@ -41275,7 +41232,7 @@
         </w:rPr>
         <w:t xml:space="preserve"> </w:t>
       </w:r>
-      <w:bookmarkStart w:id="165" w:name="_Toc531821843"/>
+      <w:bookmarkStart w:id="164" w:name="_Toc531821843"/>
       <w:r>
         <w:rPr>
           <w:color w:val="000000" w:themeColor="text1"/>
@@ -41285,7 +41242,7 @@
         </w:rPr>
         <w:t>Teste1</w:t>
       </w:r>
-      <w:bookmarkEnd w:id="165"/>
+      <w:bookmarkEnd w:id="164"/>
       <w:r>
         <w:rPr>
           <w:color w:val="000000" w:themeColor="text1"/>
@@ -41404,7 +41361,7 @@
           <w:lang w:val="pt-PT"/>
         </w:rPr>
       </w:pPr>
-      <w:bookmarkStart w:id="166" w:name="_Toc531821844"/>
+      <w:bookmarkStart w:id="165" w:name="_Toc531821844"/>
       <w:r>
         <w:rPr>
           <w:b/>
@@ -41469,7 +41426,7 @@
         </w:rPr>
         <w:t xml:space="preserve"> mínimos de segurança</w:t>
       </w:r>
-      <w:bookmarkEnd w:id="166"/>
+      <w:bookmarkEnd w:id="165"/>
       <w:r>
         <w:rPr>
           <w:color w:val="000000" w:themeColor="text1"/>
@@ -41493,7 +41450,7 @@
           <w:lang w:val="pt-PT"/>
         </w:rPr>
       </w:pPr>
-      <w:bookmarkStart w:id="167" w:name="_Toc531821845"/>
+      <w:bookmarkStart w:id="166" w:name="_Toc531821845"/>
       <w:r>
         <w:rPr>
           <w:color w:val="000000" w:themeColor="text1"/>
@@ -41512,7 +41469,7 @@
         </w:rPr>
         <w:t>te1</w:t>
       </w:r>
-      <w:bookmarkEnd w:id="167"/>
+      <w:bookmarkEnd w:id="166"/>
     </w:p>
     <w:p>
       <w:pPr>
@@ -41586,7 +41543,7 @@
           <w:lang w:val="pt-PT"/>
         </w:rPr>
       </w:pPr>
-      <w:bookmarkStart w:id="168" w:name="_Toc531821846"/>
+      <w:bookmarkStart w:id="167" w:name="_Toc531821846"/>
       <w:r>
         <w:rPr>
           <w:color w:val="000000" w:themeColor="text1"/>
@@ -41606,7 +41563,7 @@
         </w:rPr>
         <w:t>te2</w:t>
       </w:r>
-      <w:bookmarkEnd w:id="168"/>
+      <w:bookmarkEnd w:id="167"/>
     </w:p>
     <w:p>
       <w:pPr>
@@ -41765,7 +41722,7 @@
           <w:lang w:val="pt-PT"/>
         </w:rPr>
       </w:pPr>
-      <w:bookmarkStart w:id="169" w:name="_Toc531821847"/>
+      <w:bookmarkStart w:id="168" w:name="_Toc531821847"/>
       <w:r>
         <w:rPr>
           <w:b/>
@@ -41807,7 +41764,7 @@
         </w:rPr>
         <w:t xml:space="preserve"> a descrição de trabalho.</w:t>
       </w:r>
-      <w:bookmarkEnd w:id="169"/>
+      <w:bookmarkEnd w:id="168"/>
       <w:r>
         <w:rPr>
           <w:color w:val="000000" w:themeColor="text1"/>
@@ -41843,7 +41800,7 @@
         </w:rPr>
         <w:t xml:space="preserve"> </w:t>
       </w:r>
-      <w:bookmarkStart w:id="170" w:name="_Toc531821848"/>
+      <w:bookmarkStart w:id="169" w:name="_Toc531821848"/>
       <w:r>
         <w:rPr>
           <w:color w:val="000000" w:themeColor="text1"/>
@@ -41853,7 +41810,7 @@
         </w:rPr>
         <w:t>Teste1</w:t>
       </w:r>
-      <w:bookmarkEnd w:id="170"/>
+      <w:bookmarkEnd w:id="169"/>
       <w:r>
         <w:rPr>
           <w:color w:val="000000" w:themeColor="text1"/>
@@ -41977,7 +41934,7 @@
           <w:lang w:val="pt-PT"/>
         </w:rPr>
       </w:pPr>
-      <w:bookmarkStart w:id="171" w:name="_Toc531821849"/>
+      <w:bookmarkStart w:id="170" w:name="_Toc531821849"/>
       <w:r>
         <w:rPr>
           <w:b/>
@@ -42028,15 +41985,13 @@
         </w:rPr>
         <w:t xml:space="preserve"> inválidos: Mensagem a informar que algum dos valores introduzidos são inválidos ou não cumprem os </w:t>
       </w:r>
-      <w:proofErr w:type="spellStart"/>
-      <w:r>
-        <w:rPr>
-          <w:color w:val="000000" w:themeColor="text1"/>
-          <w:lang w:val="pt-PT"/>
-        </w:rPr>
-        <w:t>requesitos</w:t>
-      </w:r>
-      <w:proofErr w:type="spellEnd"/>
+      <w:r>
+        <w:rPr>
+          <w:color w:val="000000" w:themeColor="text1"/>
+          <w:lang w:val="pt-PT"/>
+        </w:rPr>
+        <w:t>requisitos</w:t>
+      </w:r>
       <w:r>
         <w:rPr>
           <w:color w:val="000000" w:themeColor="text1"/>
@@ -42044,7 +41999,7 @@
         </w:rPr>
         <w:t xml:space="preserve"> mínimos de segurança</w:t>
       </w:r>
-      <w:bookmarkEnd w:id="171"/>
+      <w:bookmarkEnd w:id="170"/>
       <w:r>
         <w:rPr>
           <w:color w:val="000000" w:themeColor="text1"/>
@@ -42068,7 +42023,7 @@
           <w:lang w:val="pt-PT"/>
         </w:rPr>
       </w:pPr>
-      <w:bookmarkStart w:id="172" w:name="_Toc531821850"/>
+      <w:bookmarkStart w:id="171" w:name="_Toc531821850"/>
       <w:r>
         <w:rPr>
           <w:color w:val="000000" w:themeColor="text1"/>
@@ -42087,7 +42042,7 @@
         </w:rPr>
         <w:t>te1</w:t>
       </w:r>
-      <w:bookmarkEnd w:id="172"/>
+      <w:bookmarkEnd w:id="171"/>
     </w:p>
     <w:p>
       <w:pPr>
@@ -42141,15 +42096,7 @@
           <w:color w:val="000000" w:themeColor="text1"/>
           <w:lang w:val="pt-PT"/>
         </w:rPr>
-        <w:t xml:space="preserve">descrição de </w:t>
-      </w:r>
-      <w:proofErr w:type="gramStart"/>
-      <w:r>
-        <w:rPr>
-          <w:color w:val="000000" w:themeColor="text1"/>
-          <w:lang w:val="pt-PT"/>
-        </w:rPr>
-        <w:t>trabalho</w:t>
+        <w:t>descrição de trabalho</w:t>
       </w:r>
       <w:r>
         <w:rPr>
@@ -42169,7 +42116,6 @@
         </w:rPr>
         <w:t>.</w:t>
       </w:r>
-      <w:proofErr w:type="gramEnd"/>
     </w:p>
     <w:p>
       <w:pPr>
@@ -42221,7 +42167,7 @@
           <w:lang w:val="pt-PT"/>
         </w:rPr>
       </w:pPr>
-      <w:bookmarkStart w:id="173" w:name="_Toc531821851"/>
+      <w:bookmarkStart w:id="172" w:name="_Toc531821851"/>
       <w:r>
         <w:rPr>
           <w:b/>
@@ -42281,7 +42227,7 @@
         </w:rPr>
         <w:t>biografia</w:t>
       </w:r>
-      <w:bookmarkEnd w:id="173"/>
+      <w:bookmarkEnd w:id="172"/>
       <w:r>
         <w:rPr>
           <w:color w:val="000000" w:themeColor="text1"/>
@@ -42317,7 +42263,7 @@
         </w:rPr>
         <w:t xml:space="preserve"> </w:t>
       </w:r>
-      <w:bookmarkStart w:id="174" w:name="_Toc531821852"/>
+      <w:bookmarkStart w:id="173" w:name="_Toc531821852"/>
       <w:r>
         <w:rPr>
           <w:color w:val="000000" w:themeColor="text1"/>
@@ -42327,7 +42273,7 @@
         </w:rPr>
         <w:t>Teste1</w:t>
       </w:r>
-      <w:bookmarkEnd w:id="174"/>
+      <w:bookmarkEnd w:id="173"/>
       <w:r>
         <w:rPr>
           <w:color w:val="000000" w:themeColor="text1"/>
@@ -42437,7 +42383,7 @@
           <w:lang w:val="pt-PT"/>
         </w:rPr>
       </w:pPr>
-      <w:bookmarkStart w:id="175" w:name="_Toc531821853"/>
+      <w:bookmarkStart w:id="174" w:name="_Toc531821853"/>
       <w:r>
         <w:rPr>
           <w:b/>
@@ -42520,7 +42466,7 @@
         </w:rPr>
         <w:t xml:space="preserve"> mínimos de segurança</w:t>
       </w:r>
-      <w:bookmarkEnd w:id="175"/>
+      <w:bookmarkEnd w:id="174"/>
       <w:r>
         <w:rPr>
           <w:color w:val="000000" w:themeColor="text1"/>
@@ -42544,7 +42490,7 @@
           <w:lang w:val="pt-PT"/>
         </w:rPr>
       </w:pPr>
-      <w:bookmarkStart w:id="176" w:name="_Toc531821854"/>
+      <w:bookmarkStart w:id="175" w:name="_Toc531821854"/>
       <w:r>
         <w:rPr>
           <w:color w:val="000000" w:themeColor="text1"/>
@@ -42563,7 +42509,7 @@
         </w:rPr>
         <w:t>te1</w:t>
       </w:r>
-      <w:bookmarkEnd w:id="176"/>
+      <w:bookmarkEnd w:id="175"/>
     </w:p>
     <w:p>
       <w:pPr>
@@ -42709,7 +42655,7 @@
         </w:rPr>
         <w:t xml:space="preserve"> </w:t>
       </w:r>
-      <w:bookmarkStart w:id="177" w:name="_Toc531821855"/>
+      <w:bookmarkStart w:id="176" w:name="_Toc531821855"/>
       <w:r>
         <w:rPr>
           <w:color w:val="000000" w:themeColor="text1"/>
@@ -42719,7 +42665,7 @@
         </w:rPr>
         <w:t>Teste1</w:t>
       </w:r>
-      <w:bookmarkEnd w:id="177"/>
+      <w:bookmarkEnd w:id="176"/>
       <w:r>
         <w:rPr>
           <w:color w:val="000000" w:themeColor="text1"/>
@@ -42820,7 +42766,7 @@
           <w:lang w:val="pt-PT"/>
         </w:rPr>
       </w:pPr>
-      <w:bookmarkStart w:id="178" w:name="_Toc531821856"/>
+      <w:bookmarkStart w:id="177" w:name="_Toc531821856"/>
       <w:r>
         <w:rPr>
           <w:b/>
@@ -42871,35 +42817,35 @@
         </w:rPr>
         <w:t xml:space="preserve"> não são efetuadas:</w:t>
       </w:r>
+      <w:bookmarkEnd w:id="177"/>
+      <w:r>
+        <w:rPr>
+          <w:color w:val="000000" w:themeColor="text1"/>
+          <w:lang w:val="pt-PT"/>
+        </w:rPr>
+        <w:t xml:space="preserve"> </w:t>
+      </w:r>
+    </w:p>
+    <w:p>
+      <w:pPr>
+        <w:pStyle w:val="Default"/>
+        <w:outlineLvl w:val="1"/>
+        <w:rPr>
+          <w:color w:val="000000" w:themeColor="text1"/>
+          <w:sz w:val="22"/>
+          <w:szCs w:val="22"/>
+          <w:lang w:val="pt-PT"/>
+        </w:rPr>
+      </w:pPr>
+      <w:bookmarkStart w:id="178" w:name="_Toc531821857"/>
+      <w:r>
+        <w:rPr>
+          <w:color w:val="000000" w:themeColor="text1"/>
+          <w:lang w:val="pt-PT"/>
+        </w:rPr>
+        <w:t>(Mensagem a informar que ocorreu um erro e as alterações não foram efetuadas</w:t>
+      </w:r>
       <w:bookmarkEnd w:id="178"/>
-      <w:r>
-        <w:rPr>
-          <w:color w:val="000000" w:themeColor="text1"/>
-          <w:lang w:val="pt-PT"/>
-        </w:rPr>
-        <w:t xml:space="preserve"> </w:t>
-      </w:r>
-    </w:p>
-    <w:p>
-      <w:pPr>
-        <w:pStyle w:val="Default"/>
-        <w:outlineLvl w:val="1"/>
-        <w:rPr>
-          <w:color w:val="000000" w:themeColor="text1"/>
-          <w:sz w:val="22"/>
-          <w:szCs w:val="22"/>
-          <w:lang w:val="pt-PT"/>
-        </w:rPr>
-      </w:pPr>
-      <w:bookmarkStart w:id="179" w:name="_Toc531821857"/>
-      <w:r>
-        <w:rPr>
-          <w:color w:val="000000" w:themeColor="text1"/>
-          <w:lang w:val="pt-PT"/>
-        </w:rPr>
-        <w:t>(Mensagem a informar que ocorreu um erro e as alterações não foram efetuadas</w:t>
-      </w:r>
-      <w:bookmarkEnd w:id="179"/>
       <w:r>
         <w:rPr>
           <w:color w:val="000000" w:themeColor="text1"/>
@@ -43043,7 +42989,7 @@
           <w:lang w:val="pt-PT"/>
         </w:rPr>
       </w:pPr>
-      <w:bookmarkStart w:id="180" w:name="_Toc531821858"/>
+      <w:bookmarkStart w:id="179" w:name="_Toc531821858"/>
       <w:r>
         <w:rPr>
           <w:b/>
@@ -43087,7 +43033,7 @@
         </w:rPr>
         <w:t xml:space="preserve"> as alterações feitas.</w:t>
       </w:r>
-      <w:bookmarkEnd w:id="180"/>
+      <w:bookmarkEnd w:id="179"/>
       <w:r>
         <w:rPr>
           <w:color w:val="000000" w:themeColor="text1"/>
@@ -43130,7 +43076,7 @@
         </w:rPr>
         <w:t xml:space="preserve"> </w:t>
       </w:r>
-      <w:bookmarkStart w:id="181" w:name="_Toc531821859"/>
+      <w:bookmarkStart w:id="180" w:name="_Toc531821859"/>
       <w:r>
         <w:rPr>
           <w:color w:val="000000" w:themeColor="text1"/>
@@ -43140,7 +43086,7 @@
         </w:rPr>
         <w:t>Teste1</w:t>
       </w:r>
-      <w:bookmarkEnd w:id="181"/>
+      <w:bookmarkEnd w:id="180"/>
       <w:r>
         <w:rPr>
           <w:color w:val="000000" w:themeColor="text1"/>
@@ -43190,7 +43136,25 @@
           <w:szCs w:val="22"/>
           <w:lang w:val="pt-PT"/>
         </w:rPr>
-        <w:t xml:space="preserve">Verificar de não são feitas alterações no perfil (confirmando na </w:t>
+        <w:t xml:space="preserve">Verificar </w:t>
+      </w:r>
+      <w:r>
+        <w:rPr>
+          <w:color w:val="000000" w:themeColor="text1"/>
+          <w:sz w:val="22"/>
+          <w:szCs w:val="22"/>
+          <w:lang w:val="pt-PT"/>
+        </w:rPr>
+        <w:t>s</w:t>
+      </w:r>
+      <w:r>
+        <w:rPr>
+          <w:color w:val="000000" w:themeColor="text1"/>
+          <w:sz w:val="22"/>
+          <w:szCs w:val="22"/>
+          <w:lang w:val="pt-PT"/>
+        </w:rPr>
+        <w:t xml:space="preserve">e não são feitas alterações no perfil (confirmando na </w:t>
       </w:r>
       <w:r>
         <w:rPr>
@@ -43319,7 +43283,7 @@
           <w:lang w:val="pt-PT"/>
         </w:rPr>
       </w:pPr>
-      <w:bookmarkStart w:id="182" w:name="_Toc531821860"/>
+      <w:bookmarkStart w:id="181" w:name="_Toc531821860"/>
       <w:r>
         <w:rPr>
           <w:b/>
@@ -43353,7 +43317,7 @@
         </w:rPr>
         <w:t>Um menu onde o utilizador pode editar as suas informações</w:t>
       </w:r>
-      <w:bookmarkEnd w:id="182"/>
+      <w:bookmarkEnd w:id="181"/>
       <w:r>
         <w:rPr>
           <w:lang w:val="pt-PT"/>
@@ -43388,7 +43352,7 @@
         </w:rPr>
         <w:t xml:space="preserve"> </w:t>
       </w:r>
-      <w:bookmarkStart w:id="183" w:name="_Toc531821861"/>
+      <w:bookmarkStart w:id="182" w:name="_Toc531821861"/>
       <w:r>
         <w:rPr>
           <w:color w:val="000000" w:themeColor="text1"/>
@@ -43398,7 +43362,7 @@
         </w:rPr>
         <w:t>Teste1</w:t>
       </w:r>
-      <w:bookmarkEnd w:id="183"/>
+      <w:bookmarkEnd w:id="182"/>
       <w:r>
         <w:rPr>
           <w:color w:val="000000" w:themeColor="text1"/>
@@ -43524,7 +43488,7 @@
           <w:szCs w:val="28"/>
         </w:rPr>
       </w:pPr>
-      <w:bookmarkStart w:id="184" w:name="_Toc531821862"/>
+      <w:bookmarkStart w:id="183" w:name="_Toc531821862"/>
       <w:r>
         <w:rPr>
           <w:rFonts w:ascii="Times New Roman" w:hAnsi="Times New Roman" w:cs="Times New Roman"/>
@@ -43540,7 +43504,7 @@
         </w:rPr>
         <w:t>Library</w:t>
       </w:r>
-      <w:bookmarkEnd w:id="184"/>
+      <w:bookmarkEnd w:id="183"/>
     </w:p>
     <w:p>
       <w:pPr>
@@ -43557,7 +43521,7 @@
           <w:lang w:val="pt-PT"/>
         </w:rPr>
       </w:pPr>
-      <w:bookmarkStart w:id="185" w:name="_Toc531821863"/>
+      <w:bookmarkStart w:id="184" w:name="_Toc531821863"/>
       <w:r>
         <w:rPr>
           <w:b/>
@@ -43596,7 +43560,7 @@
         </w:rPr>
         <w:t>O utilizador terá um campo, tanto no perfil como no Dashboard, onde poderá inserir links do seu interesse.</w:t>
       </w:r>
-      <w:bookmarkEnd w:id="185"/>
+      <w:bookmarkEnd w:id="184"/>
       <w:r>
         <w:rPr>
           <w:color w:val="000000" w:themeColor="text1"/>
@@ -43620,7 +43584,7 @@
           <w:lang w:val="pt-PT"/>
         </w:rPr>
       </w:pPr>
-      <w:bookmarkStart w:id="186" w:name="_Toc531821864"/>
+      <w:bookmarkStart w:id="185" w:name="_Toc531821864"/>
       <w:r>
         <w:rPr>
           <w:b/>
@@ -43654,7 +43618,7 @@
         </w:rPr>
         <w:t>Nenhuma</w:t>
       </w:r>
-      <w:bookmarkEnd w:id="186"/>
+      <w:bookmarkEnd w:id="185"/>
     </w:p>
     <w:p>
       <w:pPr>
@@ -43671,7 +43635,7 @@
           <w:lang w:val="pt-PT"/>
         </w:rPr>
       </w:pPr>
-      <w:bookmarkStart w:id="187" w:name="_Toc531821865"/>
+      <w:bookmarkStart w:id="186" w:name="_Toc531821865"/>
       <w:r>
         <w:rPr>
           <w:b/>
@@ -43713,7 +43677,7 @@
         </w:rPr>
         <w:t>O utilizador, ao clicar no campo “My library”, acede à lista das hashtags guardadas.</w:t>
       </w:r>
-      <w:bookmarkEnd w:id="187"/>
+      <w:bookmarkEnd w:id="186"/>
       <w:r>
         <w:rPr>
           <w:color w:val="000000" w:themeColor="text1"/>
@@ -43749,7 +43713,7 @@
         </w:rPr>
         <w:t xml:space="preserve"> </w:t>
       </w:r>
-      <w:bookmarkStart w:id="188" w:name="_Toc531821866"/>
+      <w:bookmarkStart w:id="187" w:name="_Toc531821866"/>
       <w:r>
         <w:rPr>
           <w:color w:val="000000" w:themeColor="text1"/>
@@ -43759,7 +43723,7 @@
         </w:rPr>
         <w:t>Teste1</w:t>
       </w:r>
-      <w:bookmarkEnd w:id="188"/>
+      <w:bookmarkEnd w:id="187"/>
       <w:r>
         <w:rPr>
           <w:color w:val="000000" w:themeColor="text1"/>
@@ -43874,7 +43838,7 @@
           <w:lang w:val="pt-PT"/>
         </w:rPr>
       </w:pPr>
-      <w:bookmarkStart w:id="189" w:name="_Toc531821867"/>
+      <w:bookmarkStart w:id="188" w:name="_Toc531821867"/>
       <w:r>
         <w:rPr>
           <w:b/>
@@ -43909,7 +43873,7 @@
         </w:rPr>
         <w:t xml:space="preserve"> Falha ao inserir link: Mensagem a dizer que não foi possível inserir o link pretendido</w:t>
       </w:r>
-      <w:bookmarkEnd w:id="189"/>
+      <w:bookmarkEnd w:id="188"/>
       <w:r>
         <w:rPr>
           <w:color w:val="000000" w:themeColor="text1"/>
@@ -43996,7 +43960,7 @@
           <w:lang w:val="pt-PT"/>
         </w:rPr>
       </w:pPr>
-      <w:bookmarkStart w:id="190" w:name="_Toc531821868"/>
+      <w:bookmarkStart w:id="189" w:name="_Toc531821868"/>
       <w:r>
         <w:rPr>
           <w:b/>
@@ -44030,7 +43994,7 @@
         </w:rPr>
         <w:t>Na opção de inserir um novo link (símbolo +), o utilizador deve preencher quatro campos: título que quer dar ao artigo, descrição (breve e sobre o tema do artigo), URL do artigo e hashtags (inseridas pelo utilizador, podem ser várias por artigo).</w:t>
       </w:r>
-      <w:bookmarkEnd w:id="190"/>
+      <w:bookmarkEnd w:id="189"/>
       <w:r>
         <w:rPr>
           <w:lang w:val="pt-PT"/>
@@ -44065,7 +44029,7 @@
         </w:rPr>
         <w:t xml:space="preserve"> </w:t>
       </w:r>
-      <w:bookmarkStart w:id="191" w:name="_Toc531821869"/>
+      <w:bookmarkStart w:id="190" w:name="_Toc531821869"/>
       <w:r>
         <w:rPr>
           <w:color w:val="000000" w:themeColor="text1"/>
@@ -44075,7 +44039,7 @@
         </w:rPr>
         <w:t>Teste1</w:t>
       </w:r>
-      <w:bookmarkEnd w:id="191"/>
+      <w:bookmarkEnd w:id="190"/>
       <w:r>
         <w:rPr>
           <w:color w:val="000000" w:themeColor="text1"/>
@@ -44101,7 +44065,7 @@
           <w:lang w:val="pt-PT"/>
         </w:rPr>
       </w:pPr>
-      <w:bookmarkStart w:id="192" w:name="_Toc531821870"/>
+      <w:bookmarkStart w:id="191" w:name="_Toc531821870"/>
       <w:r>
         <w:rPr>
           <w:color w:val="000000" w:themeColor="text1"/>
@@ -44135,7 +44099,7 @@
         </w:rPr>
         <w:t>Na opção de inserir um novo link (símbolo +), o utilizador deve preencher quatro campos: título que quer dar ao artigo, descrição (breve e sobre o tema do artigo), URL do artigo e hashtags (inseridas pelo utilizador, podem ser várias por artigo).</w:t>
       </w:r>
-      <w:bookmarkEnd w:id="192"/>
+      <w:bookmarkEnd w:id="191"/>
       <w:r>
         <w:rPr>
           <w:lang w:val="pt-PT"/>
@@ -44202,7 +44166,7 @@
           <w:lang w:val="pt-PT"/>
         </w:rPr>
       </w:pPr>
-      <w:bookmarkStart w:id="193" w:name="_Toc531821871"/>
+      <w:bookmarkStart w:id="192" w:name="_Toc531821871"/>
       <w:r>
         <w:rPr>
           <w:b/>
@@ -44252,7 +44216,7 @@
         </w:rPr>
         <w:t>Falha ao inserir link: Mensagem a dizer que não foi possível inserir o link pretendido</w:t>
       </w:r>
-      <w:bookmarkEnd w:id="193"/>
+      <w:bookmarkEnd w:id="192"/>
     </w:p>
     <w:p>
       <w:pPr>
@@ -44360,7 +44324,7 @@
           <w:lang w:val="pt-PT"/>
         </w:rPr>
       </w:pPr>
-      <w:bookmarkStart w:id="194" w:name="_Toc531821872"/>
+      <w:bookmarkStart w:id="193" w:name="_Toc531821872"/>
       <w:r>
         <w:rPr>
           <w:b/>
@@ -44401,7 +44365,7 @@
         </w:rPr>
         <w:t>Se o utilizador inseriu mais que 100 hastags, é apresentada uma mensagem de erro a dizer que foi atingido o valor máximo de hashtags permitidas.</w:t>
       </w:r>
-      <w:bookmarkEnd w:id="194"/>
+      <w:bookmarkEnd w:id="193"/>
       <w:r>
         <w:rPr>
           <w:lang w:val="pt-PT"/>
@@ -44583,7 +44547,7 @@
           <w:lang w:val="pt-PT"/>
         </w:rPr>
       </w:pPr>
-      <w:bookmarkStart w:id="195" w:name="_Toc531821873"/>
+      <w:bookmarkStart w:id="194" w:name="_Toc531821873"/>
       <w:r>
         <w:rPr>
           <w:b/>
@@ -44617,7 +44581,7 @@
         </w:rPr>
         <w:t xml:space="preserve"> Campo nulo: Se algum dos referidos 3 campos é deixado em branco é apresentada uma mensagem a dizer que os campos são de preenchimento obrigatório.</w:t>
       </w:r>
-      <w:bookmarkEnd w:id="195"/>
+      <w:bookmarkEnd w:id="194"/>
       <w:r>
         <w:rPr>
           <w:lang w:val="pt-PT"/>
@@ -44653,7 +44617,7 @@
           <w:lang w:val="pt-PT"/>
         </w:rPr>
       </w:pPr>
-      <w:bookmarkStart w:id="196" w:name="_Toc531821874"/>
+      <w:bookmarkStart w:id="195" w:name="_Toc531821874"/>
       <w:r>
         <w:rPr>
           <w:color w:val="000000" w:themeColor="text1"/>
@@ -44688,7 +44652,7 @@
         </w:rPr>
         <w:t>algum dos referidos 3 campos é deixado em branco é apresentada uma mensagem a dizer que os campos são de preenchimento obrigatório.</w:t>
       </w:r>
-      <w:bookmarkEnd w:id="196"/>
+      <w:bookmarkEnd w:id="195"/>
       <w:r>
         <w:rPr>
           <w:lang w:val="pt-PT"/>
@@ -44763,7 +44727,7 @@
         </w:rPr>
         <w:t xml:space="preserve"> </w:t>
       </w:r>
-      <w:bookmarkStart w:id="197" w:name="_Toc531821875"/>
+      <w:bookmarkStart w:id="196" w:name="_Toc531821875"/>
       <w:r>
         <w:rPr>
           <w:b/>
@@ -44842,7 +44806,7 @@
         </w:rPr>
         <w:t>O utilizador tem que poder escolher se quer o artigo público ou privado (privado por predefinição)</w:t>
       </w:r>
-      <w:bookmarkEnd w:id="197"/>
+      <w:bookmarkEnd w:id="196"/>
       <w:r>
         <w:rPr>
           <w:lang w:val="pt-PT"/>
@@ -44871,7 +44835,7 @@
           <w:lang w:val="pt-PT"/>
         </w:rPr>
       </w:pPr>
-      <w:bookmarkStart w:id="198" w:name="_Toc531821876"/>
+      <w:bookmarkStart w:id="197" w:name="_Toc531821876"/>
       <w:r>
         <w:rPr>
           <w:color w:val="000000" w:themeColor="text1"/>
@@ -44881,7 +44845,7 @@
         </w:rPr>
         <w:t>Teste 1</w:t>
       </w:r>
-      <w:bookmarkEnd w:id="198"/>
+      <w:bookmarkEnd w:id="197"/>
     </w:p>
     <w:p>
       <w:pPr>
@@ -44957,7 +44921,7 @@
           <w:lang w:val="pt-PT"/>
         </w:rPr>
       </w:pPr>
-      <w:bookmarkStart w:id="199" w:name="_Toc531821877"/>
+      <w:bookmarkStart w:id="198" w:name="_Toc531821877"/>
       <w:r>
         <w:rPr>
           <w:color w:val="000000" w:themeColor="text1"/>
@@ -44967,7 +44931,7 @@
         </w:rPr>
         <w:t>Teste 2</w:t>
       </w:r>
-      <w:bookmarkEnd w:id="199"/>
+      <w:bookmarkEnd w:id="198"/>
     </w:p>
     <w:p>
       <w:pPr>
@@ -45095,7 +45059,7 @@
           <w:lang w:val="pt-PT"/>
         </w:rPr>
       </w:pPr>
-      <w:bookmarkStart w:id="200" w:name="_Toc531821878"/>
+      <w:bookmarkStart w:id="199" w:name="_Toc531821878"/>
       <w:r>
         <w:rPr>
           <w:color w:val="FF0000"/>
@@ -45130,7 +45094,7 @@
         </w:rPr>
         <w:t>a opção de inserir um novo link (símbolo +), o utilizador deve preencher quatro campos: título que quer dar ao artigo, descrição (breve e sobre o tema do artigo), URL do artigo e hashtags (inseridas pelo utilizador, podem ser várias por artigo).</w:t>
       </w:r>
-      <w:bookmarkEnd w:id="200"/>
+      <w:bookmarkEnd w:id="199"/>
       <w:r>
         <w:rPr>
           <w:color w:val="FF0000"/>
@@ -45189,7 +45153,7 @@
           <w:lang w:val="pt-PT"/>
         </w:rPr>
       </w:pPr>
-      <w:bookmarkStart w:id="201" w:name="_Toc531821879"/>
+      <w:bookmarkStart w:id="200" w:name="_Toc531821879"/>
       <w:r>
         <w:rPr>
           <w:b/>
@@ -45239,7 +45203,7 @@
         </w:rPr>
         <w:t>O programa não reconhece a escolha do utilizador e mantém em privado por predefinição</w:t>
       </w:r>
-      <w:bookmarkEnd w:id="201"/>
+      <w:bookmarkEnd w:id="200"/>
       <w:r>
         <w:rPr>
           <w:lang w:val="pt-PT"/>
@@ -45271,7 +45235,7 @@
         </w:rPr>
         <w:t xml:space="preserve"> </w:t>
       </w:r>
-      <w:bookmarkStart w:id="202" w:name="_Toc531821880"/>
+      <w:bookmarkStart w:id="201" w:name="_Toc531821880"/>
       <w:r>
         <w:rPr>
           <w:color w:val="000000" w:themeColor="text1"/>
@@ -45281,7 +45245,7 @@
         </w:rPr>
         <w:t>Teste 1</w:t>
       </w:r>
-      <w:bookmarkEnd w:id="202"/>
+      <w:bookmarkEnd w:id="201"/>
     </w:p>
     <w:p>
       <w:pPr>
@@ -45355,7 +45319,7 @@
           <w:lang w:val="pt-PT"/>
         </w:rPr>
       </w:pPr>
-      <w:bookmarkStart w:id="203" w:name="_Toc531821881"/>
+      <w:bookmarkStart w:id="202" w:name="_Toc531821881"/>
       <w:r>
         <w:rPr>
           <w:b/>
@@ -45399,30 +45363,13 @@
           <w:szCs w:val="22"/>
           <w:lang w:val="pt-PT"/>
         </w:rPr>
-        <w:t xml:space="preserve"> (Caso de </w:t>
-      </w:r>
-      <w:proofErr w:type="gramStart"/>
-      <w:r>
-        <w:rPr>
-          <w:color w:val="000000" w:themeColor="text1"/>
-          <w:sz w:val="22"/>
-          <w:szCs w:val="22"/>
-          <w:lang w:val="pt-PT"/>
-        </w:rPr>
-        <w:t>Sucesso)</w:t>
-      </w:r>
-      <w:r>
-        <w:rPr>
-          <w:lang w:val="pt-PT"/>
-        </w:rPr>
-        <w:t>Dentro</w:t>
-      </w:r>
-      <w:proofErr w:type="gramEnd"/>
-      <w:r>
-        <w:rPr>
-          <w:lang w:val="pt-PT"/>
-        </w:rPr>
-        <w:t xml:space="preserve"> da lista de hashtags, ao clicar no hashtag, tem que aparecer um popup que mostra o título de todos os artigos guardados com aquele hashtag, e a </w:t>
+        <w:t xml:space="preserve"> (Caso de Sucesso)</w:t>
+      </w:r>
+      <w:r>
+        <w:rPr>
+          <w:lang w:val="pt-PT"/>
+        </w:rPr>
+        <w:t xml:space="preserve">Dentro da lista de hashtags, ao clicar no hashtag, tem que aparecer um popup que mostra o título de todos os artigos guardados com aquele hashtag, e a </w:t>
       </w:r>
       <w:r>
         <w:rPr>
@@ -45436,7 +45383,7 @@
         </w:rPr>
         <w:t xml:space="preserve"> descrição. Tem ainda que ser possível ao utilizador editar a descrição do link e mudar entre público e privado</w:t>
       </w:r>
-      <w:bookmarkEnd w:id="203"/>
+      <w:bookmarkEnd w:id="202"/>
       <w:r>
         <w:rPr>
           <w:lang w:val="pt-PT"/>
@@ -45459,7 +45406,7 @@
           <w:lang w:val="pt-PT"/>
         </w:rPr>
       </w:pPr>
-      <w:bookmarkStart w:id="204" w:name="_Toc531821882"/>
+      <w:bookmarkStart w:id="203" w:name="_Toc531821882"/>
       <w:r>
         <w:rPr>
           <w:color w:val="000000" w:themeColor="text1"/>
@@ -45469,7 +45416,7 @@
         </w:rPr>
         <w:t>. Teste 1</w:t>
       </w:r>
-      <w:bookmarkEnd w:id="204"/>
+      <w:bookmarkEnd w:id="203"/>
     </w:p>
     <w:p>
       <w:pPr>
@@ -45506,6 +45453,7 @@
         </w:rPr>
         <w:t xml:space="preserve"> </w:t>
       </w:r>
+      <w:bookmarkStart w:id="204" w:name="_GoBack"/>
       <w:r>
         <w:rPr>
           <w:sz w:val="22"/>
@@ -45515,6 +45463,7 @@
         <w:t xml:space="preserve">Dentro da lista de hashtags, ao clicar no hashtag, tem que aparecer um popup que mostra o título de todos os artigos guardados com aquele hashtag, e a respectiva descrição. </w:t>
       </w:r>
     </w:p>
+    <w:bookmarkEnd w:id="204"/>
     <w:p>
       <w:pPr>
         <w:pStyle w:val="Default"/>
@@ -47129,27 +47078,7 @@
           <w:szCs w:val="22"/>
           <w:lang w:val="pt-PT"/>
         </w:rPr>
-        <w:t xml:space="preserve">Não percebi bem acho que o post feito no ORCWALL tem </w:t>
-      </w:r>
-      <w:proofErr w:type="gramStart"/>
-      <w:r>
-        <w:rPr>
-          <w:color w:val="FF0000"/>
-          <w:sz w:val="22"/>
-          <w:szCs w:val="22"/>
-          <w:lang w:val="pt-PT"/>
-        </w:rPr>
-        <w:t>que  aparecer</w:t>
-      </w:r>
-      <w:proofErr w:type="gramEnd"/>
-      <w:r>
-        <w:rPr>
-          <w:color w:val="FF0000"/>
-          <w:sz w:val="22"/>
-          <w:szCs w:val="22"/>
-          <w:lang w:val="pt-PT"/>
-        </w:rPr>
-        <w:t xml:space="preserve"> na conta do </w:t>
+        <w:t xml:space="preserve">Não percebi bem acho que o post feito no ORCWALL tem que  aparecer na conta do </w:t>
       </w:r>
       <w:proofErr w:type="spellStart"/>
       <w:r>
@@ -49489,7 +49418,6 @@
         <w:docPartUnique/>
       </w:docPartObj>
     </w:sdtPr>
-    <w:sdtEndPr/>
     <w:sdtContent>
       <w:p>
         <w:pPr>
@@ -52227,7 +52155,7 @@
 </file>
 
 <file path=customXml/itemProps1.xml><?xml version="1.0" encoding="utf-8"?>
-<ds:datastoreItem xmlns:ds="http://schemas.openxmlformats.org/officeDocument/2006/customXml" ds:itemID="{A607E69D-4965-46E5-966D-6E1E2C990ECA}">
+<ds:datastoreItem xmlns:ds="http://schemas.openxmlformats.org/officeDocument/2006/customXml" ds:itemID="{70A7DDA3-8BD1-4C95-B90F-CE705A7A3A04}">
   <ds:schemaRefs>
     <ds:schemaRef ds:uri="http://schemas.openxmlformats.org/officeDocument/2006/bibliography"/>
   </ds:schemaRefs>
